--- a/Assignment 3/Assignment3.docx
+++ b/Assignment 3/Assignment3.docx
@@ -28,25 +28,309 @@
           <w:sz w:val="28"/>
           <w:szCs w:val="28"/>
         </w:rPr>
-        <w:t xml:space="preserve">Assignment </w:t>
-      </w:r>
+        <w:t>Assignment 3</w:t>
+      </w:r>
+    </w:p>
+    <w:p>
+      <w:pPr>
+        <w:pStyle w:val="Normal"/>
+        <w:rPr/>
+      </w:pPr>
+      <w:r>
+        <w:rPr/>
+      </w:r>
+    </w:p>
+    <w:p>
+      <w:pPr>
+        <w:pStyle w:val="Normal"/>
+        <w:rPr/>
+      </w:pPr>
       <w:r>
         <w:rPr>
           <w:b/>
           <w:bCs/>
-          <w:sz w:val="28"/>
-          <w:szCs w:val="28"/>
-        </w:rPr>
-        <w:t>3</w:t>
-      </w:r>
-    </w:p>
-    <w:p>
-      <w:pPr>
-        <w:pStyle w:val="Normal"/>
-        <w:rPr/>
-      </w:pPr>
-      <w:r>
-        <w:rPr/>
+        </w:rPr>
+        <w:t>Exercise 3.1</w:t>
+      </w:r>
+    </w:p>
+    <w:p>
+      <w:pPr>
+        <w:pStyle w:val="Normal"/>
+        <w:rPr>
+          <w:rFonts w:ascii="Courier New" w:hAnsi="Courier New" w:cs="Courier New"/>
+          <w:bCs/>
+        </w:rPr>
+      </w:pPr>
+      <w:r>
+        <w:rPr>
+          <w:rFonts w:cs="Courier New" w:ascii="Courier New" w:hAnsi="Courier New"/>
+          <w:bCs/>
+        </w:rPr>
+        <w:t>36.</w:t>
+      </w:r>
+    </w:p>
+    <w:p>
+      <w:pPr>
+        <w:pStyle w:val="Normal"/>
+        <w:rPr>
+          <w:rFonts w:ascii="Courier New" w:hAnsi="Courier New" w:cs="Courier New"/>
+          <w:bCs/>
+          <w:i/>
+          <w:i/>
+          <w:iCs/>
+        </w:rPr>
+      </w:pPr>
+      <w:r>
+        <w:rPr>
+          <w:rFonts w:cs="Courier New" w:ascii="Courier New" w:hAnsi="Courier New"/>
+          <w:bCs/>
+          <w:i/>
+          <w:iCs/>
+        </w:rPr>
+        <w:t>On</w:t>
+        <w:softHyphen/>
+        <w:t xml:space="preserve">time Rate </w:t>
+      </w:r>
+    </w:p>
+    <w:p>
+      <w:pPr>
+        <w:pStyle w:val="Normal"/>
+        <w:rPr>
+          <w:rFonts w:ascii="Courier New" w:hAnsi="Courier New" w:cs="Courier New"/>
+          <w:bCs/>
+          <w:i/>
+          <w:i/>
+          <w:iCs/>
+        </w:rPr>
+      </w:pPr>
+      <w:r>
+        <w:rPr>
+          <w:rFonts w:cs="Courier New" w:ascii="Courier New" w:hAnsi="Courier New"/>
+          <w:bCs/>
+          <w:i/>
+          <w:iCs/>
+        </w:rPr>
+        <w:t>You have been given the task of estimating the percentage of Southwest flights that arrive on time, which is no later than 15 minutes</w:t>
+      </w:r>
+    </w:p>
+    <w:p>
+      <w:pPr>
+        <w:pStyle w:val="Normal"/>
+        <w:rPr>
+          <w:rFonts w:ascii="Courier New" w:hAnsi="Courier New" w:cs="Courier New"/>
+          <w:bCs/>
+          <w:i/>
+          <w:i/>
+          <w:iCs/>
+        </w:rPr>
+      </w:pPr>
+      <w:r>
+        <w:rPr>
+          <w:rFonts w:cs="Courier New" w:ascii="Courier New" w:hAnsi="Courier New"/>
+          <w:bCs/>
+          <w:i/>
+          <w:iCs/>
+        </w:rPr>
+        <w:t>after the scheduled arrival time. How many flights must you survey in order to be 80% confident that your estimate is within three percentage points of</w:t>
+      </w:r>
+    </w:p>
+    <w:p>
+      <w:pPr>
+        <w:pStyle w:val="Normal"/>
+        <w:rPr>
+          <w:rFonts w:ascii="Courier New" w:hAnsi="Courier New" w:cs="Courier New"/>
+          <w:bCs/>
+          <w:i/>
+          <w:i/>
+          <w:iCs/>
+        </w:rPr>
+      </w:pPr>
+      <w:r>
+        <w:rPr>
+          <w:rFonts w:cs="Courier New" w:ascii="Courier New" w:hAnsi="Courier New"/>
+          <w:bCs/>
+          <w:i/>
+          <w:iCs/>
+        </w:rPr>
+        <w:t>the true population percentage?</w:t>
+      </w:r>
+    </w:p>
+    <w:p>
+      <w:pPr>
+        <w:pStyle w:val="Normal"/>
+        <w:rPr>
+          <w:rFonts w:ascii="Courier New" w:hAnsi="Courier New" w:cs="Courier New"/>
+          <w:bCs/>
+          <w:i/>
+          <w:i/>
+          <w:iCs/>
+        </w:rPr>
+      </w:pPr>
+      <w:r>
+        <w:rPr>
+          <w:rFonts w:cs="Courier New" w:ascii="Courier New" w:hAnsi="Courier New"/>
+          <w:bCs/>
+          <w:i/>
+          <w:iCs/>
+        </w:rPr>
+        <w:t>b. Assume that for a recent year, 84% of Southwest flights were on time (based on data from the Bureau of Transportation Statistics).</w:t>
+      </w:r>
+    </w:p>
+    <w:p>
+      <w:pPr>
+        <w:pStyle w:val="Normal"/>
+        <w:rPr>
+          <w:rFonts w:ascii="Courier New" w:hAnsi="Courier New" w:cs="Courier New"/>
+          <w:bCs/>
+          <w:i/>
+          <w:i/>
+          <w:iCs/>
+        </w:rPr>
+      </w:pPr>
+      <w:r>
+        <w:rPr>
+          <w:rFonts w:cs="Courier New" w:ascii="Courier New" w:hAnsi="Courier New"/>
+          <w:bCs/>
+          <w:i/>
+          <w:iCs/>
+        </w:rPr>
+      </w:r>
+    </w:p>
+    <w:p>
+      <w:pPr>
+        <w:pStyle w:val="Normal"/>
+        <w:rPr>
+          <w:rFonts w:ascii="Courier New" w:hAnsi="Courier New" w:cs="Courier New"/>
+          <w:bCs/>
+          <w:i/>
+          <w:i/>
+          <w:iCs/>
+        </w:rPr>
+      </w:pPr>
+      <w:r>
+        <w:rPr>
+          <w:rFonts w:cs="Courier New" w:ascii="Courier New" w:hAnsi="Courier New"/>
+          <w:bCs/>
+          <w:i/>
+          <w:iCs/>
+        </w:rPr>
+        <w:t>Exercise 36b from Section 6.2 (On-time rate), use a confidence level of 95% (in-</w:t>
+      </w:r>
+    </w:p>
+    <w:p>
+      <w:pPr>
+        <w:pStyle w:val="Normal"/>
+        <w:rPr>
+          <w:rFonts w:ascii="Courier New" w:hAnsi="Courier New" w:cs="Courier New"/>
+          <w:bCs/>
+          <w:i/>
+          <w:i/>
+          <w:iCs/>
+        </w:rPr>
+      </w:pPr>
+      <w:r>
+        <w:rPr>
+          <w:rFonts w:cs="Courier New" w:ascii="Courier New" w:hAnsi="Courier New"/>
+          <w:bCs/>
+          <w:i/>
+          <w:iCs/>
+        </w:rPr>
+        <w:t>stead of 80%).</w:t>
+      </w:r>
+    </w:p>
+    <w:p>
+      <w:pPr>
+        <w:pStyle w:val="Normal"/>
+        <w:rPr>
+          <w:rFonts w:ascii="Courier New" w:hAnsi="Courier New" w:cs="Courier New"/>
+          <w:bCs/>
+          <w:i/>
+          <w:i/>
+          <w:iCs/>
+        </w:rPr>
+      </w:pPr>
+      <w:r>
+        <w:rPr>
+          <w:rFonts w:cs="Courier New" w:ascii="Courier New" w:hAnsi="Courier New"/>
+          <w:bCs/>
+          <w:i/>
+          <w:iCs/>
+        </w:rPr>
+      </w:r>
+    </w:p>
+    <w:p>
+      <w:pPr>
+        <w:pStyle w:val="Normal"/>
+        <w:rPr>
+          <w:rFonts w:ascii="Courier New" w:hAnsi="Courier New" w:cs="Courier New"/>
+          <w:bCs/>
+          <w:i/>
+          <w:i/>
+          <w:iCs/>
+        </w:rPr>
+      </w:pPr>
+      <w:r>
+        <w:rPr>
+          <w:rFonts w:cs="Courier New" w:ascii="Courier New" w:hAnsi="Courier New"/>
+          <w:bCs/>
+          <w:i/>
+          <w:iCs/>
+        </w:rPr>
+      </w:r>
+    </w:p>
+    <w:p>
+      <w:pPr>
+        <w:pStyle w:val="Normal"/>
+        <w:rPr>
+          <w:rFonts w:ascii="Courier New" w:hAnsi="Courier New" w:cs="Courier New"/>
+          <w:bCs/>
+          <w:i/>
+          <w:i/>
+          <w:iCs/>
+        </w:rPr>
+      </w:pPr>
+      <w:r>
+        <w:rPr>
+          <w:rFonts w:cs="Courier New" w:ascii="Courier New" w:hAnsi="Courier New"/>
+          <w:bCs/>
+          <w:i/>
+          <w:iCs/>
+        </w:rPr>
+      </w:r>
+    </w:p>
+    <w:p>
+      <w:pPr>
+        <w:pStyle w:val="Normal"/>
+        <w:rPr>
+          <w:rFonts w:ascii="Courier New" w:hAnsi="Courier New" w:cs="Courier New"/>
+          <w:bCs/>
+          <w:i w:val="false"/>
+          <w:i w:val="false"/>
+          <w:iCs w:val="false"/>
+        </w:rPr>
+      </w:pPr>
+      <w:r>
+        <w:rPr>
+          <w:rFonts w:cs="Courier New" w:ascii="Courier New" w:hAnsi="Courier New"/>
+          <w:bCs/>
+          <w:i w:val="false"/>
+          <w:iCs w:val="false"/>
+        </w:rPr>
+      </w:r>
+    </w:p>
+    <w:p>
+      <w:pPr>
+        <w:pStyle w:val="Normal"/>
+        <w:rPr>
+          <w:rFonts w:ascii="Courier New" w:hAnsi="Courier New" w:cs="Courier New"/>
+          <w:bCs/>
+        </w:rPr>
+      </w:pPr>
+      <w:r>
+        <w:rPr>
+          <w:rFonts w:cs="Courier New" w:ascii="Courier New" w:hAnsi="Courier New"/>
+          <w:bCs/>
+        </w:rPr>
       </w:r>
     </w:p>
     <w:p>
@@ -59,102 +343,435 @@
           <w:b/>
           <w:bCs/>
         </w:rPr>
-        <w:t xml:space="preserve">Exercise </w:t>
-      </w:r>
+        <w:t>Exercise 3.2</w:t>
+      </w:r>
+    </w:p>
+    <w:p>
+      <w:pPr>
+        <w:pStyle w:val="Normal"/>
+        <w:rPr>
+          <w:rFonts w:ascii="Courier New" w:hAnsi="Courier New" w:cs="Courier New"/>
+          <w:bCs/>
+          <w:i/>
+          <w:i/>
+          <w:iCs/>
+        </w:rPr>
+      </w:pPr>
+      <w:r>
+        <w:rPr>
+          <w:rFonts w:cs="Courier New" w:ascii="Courier New" w:hAnsi="Courier New"/>
+          <w:bCs/>
+          <w:i/>
+          <w:iCs/>
+        </w:rPr>
+        <w:t>12. Brain Volumes of Twins Listed below are brain volumes ( cm 3 )  of twins listed in Data Set 6 of Appendix B. Construct a 99% confidence interval</w:t>
+      </w:r>
+    </w:p>
+    <w:p>
+      <w:pPr>
+        <w:pStyle w:val="Normal"/>
+        <w:rPr>
+          <w:rFonts w:ascii="Courier New" w:hAnsi="Courier New" w:cs="Courier New"/>
+          <w:bCs/>
+          <w:i/>
+          <w:i/>
+          <w:iCs/>
+        </w:rPr>
+      </w:pPr>
+      <w:r>
+        <w:rPr>
+          <w:rFonts w:cs="Courier New" w:ascii="Courier New" w:hAnsi="Courier New"/>
+          <w:bCs/>
+          <w:i/>
+          <w:iCs/>
+        </w:rPr>
+        <w:t>estimate of the mean of the differences between volumes for the first</w:t>
+        <w:softHyphen/>
+        <w:t xml:space="preserve">born and the second </w:t>
+        <w:softHyphen/>
+        <w:t>born twins. What does the confidence interval suggest?</w:t>
+      </w:r>
+    </w:p>
+    <w:p>
+      <w:pPr>
+        <w:pStyle w:val="Normal"/>
+        <w:rPr>
+          <w:rFonts w:ascii="Courier New" w:hAnsi="Courier New" w:cs="Courier New"/>
+          <w:bCs/>
+          <w:i/>
+          <w:i/>
+          <w:iCs/>
+        </w:rPr>
+      </w:pPr>
+      <w:r>
+        <w:rPr>
+          <w:rFonts w:cs="Courier New" w:ascii="Courier New" w:hAnsi="Courier New"/>
+          <w:bCs/>
+          <w:i/>
+          <w:iCs/>
+        </w:rPr>
+        <w:t>First Born</w:t>
+      </w:r>
+    </w:p>
+    <w:p>
+      <w:pPr>
+        <w:pStyle w:val="Normal"/>
+        <w:rPr>
+          <w:rFonts w:ascii="Courier New" w:hAnsi="Courier New" w:cs="Courier New"/>
+          <w:bCs/>
+          <w:i/>
+          <w:i/>
+          <w:iCs/>
+        </w:rPr>
+      </w:pPr>
+      <w:r>
+        <w:rPr>
+          <w:rFonts w:cs="Courier New" w:ascii="Courier New" w:hAnsi="Courier New"/>
+          <w:bCs/>
+          <w:i/>
+          <w:iCs/>
+        </w:rPr>
+        <w:t>1005 1035 1281 1051 1034 1079 1104 1439 1029 1160</w:t>
+      </w:r>
+    </w:p>
+    <w:p>
+      <w:pPr>
+        <w:pStyle w:val="Normal"/>
+        <w:rPr>
+          <w:rFonts w:ascii="Courier New" w:hAnsi="Courier New" w:cs="Courier New"/>
+          <w:bCs/>
+          <w:i/>
+          <w:i/>
+          <w:iCs/>
+        </w:rPr>
+      </w:pPr>
+      <w:r>
+        <w:rPr>
+          <w:rFonts w:cs="Courier New" w:ascii="Courier New" w:hAnsi="Courier New"/>
+          <w:bCs/>
+          <w:i/>
+          <w:iCs/>
+        </w:rPr>
+        <w:t>Second Born 963 1027 1272 1079 1070 1173 1067 1347 1100 1204</w:t>
+      </w:r>
+    </w:p>
+    <w:p>
+      <w:pPr>
+        <w:pStyle w:val="Normal"/>
+        <w:rPr>
+          <w:rFonts w:ascii="Courier New" w:hAnsi="Courier New" w:cs="Courier New"/>
+          <w:bCs/>
+          <w:i/>
+          <w:i/>
+          <w:iCs/>
+        </w:rPr>
+      </w:pPr>
+      <w:r>
+        <w:rPr>
+          <w:rFonts w:cs="Courier New" w:ascii="Courier New" w:hAnsi="Courier New"/>
+          <w:bCs/>
+          <w:i/>
+          <w:iCs/>
+        </w:rPr>
+      </w:r>
+    </w:p>
+    <w:p>
+      <w:pPr>
+        <w:pStyle w:val="Normal"/>
+        <w:rPr>
+          <w:rFonts w:ascii="Courier New" w:hAnsi="Courier New" w:cs="Courier New"/>
+          <w:bCs/>
+          <w:i/>
+          <w:i/>
+          <w:iCs/>
+        </w:rPr>
+      </w:pPr>
+      <w:r>
+        <w:rPr>
+          <w:rFonts w:cs="Courier New" w:ascii="Courier New" w:hAnsi="Courier New"/>
+          <w:bCs/>
+          <w:i/>
+          <w:iCs/>
+        </w:rPr>
+        <w:t xml:space="preserve">picture: </w:t>
+      </w:r>
+    </w:p>
+    <w:p>
+      <w:pPr>
+        <w:pStyle w:val="Normal"/>
+        <w:rPr>
+          <w:rFonts w:ascii="Courier New" w:hAnsi="Courier New" w:cs="Courier New"/>
+          <w:bCs/>
+          <w:i/>
+          <w:i/>
+          <w:iCs/>
+        </w:rPr>
+      </w:pPr>
+      <w:r>
+        <w:rPr>
+          <w:rFonts w:cs="Courier New" w:ascii="Courier New" w:hAnsi="Courier New"/>
+          <w:bCs/>
+          <w:i/>
+          <w:iCs/>
+        </w:rPr>
+        <w:drawing>
+          <wp:anchor behindDoc="0" distT="0" distB="0" distL="0" distR="0" simplePos="0" locked="0" layoutInCell="1" allowOverlap="1" relativeHeight="2">
+            <wp:simplePos x="0" y="0"/>
+            <wp:positionH relativeFrom="column">
+              <wp:align>center</wp:align>
+            </wp:positionH>
+            <wp:positionV relativeFrom="paragraph">
+              <wp:posOffset>635</wp:posOffset>
+            </wp:positionV>
+            <wp:extent cx="4200525" cy="409575"/>
+            <wp:effectExtent l="0" t="0" r="0" b="0"/>
+            <wp:wrapSquare wrapText="largest"/>
+            <wp:docPr id="1" name="Image1" descr=""/>
+            <wp:cNvGraphicFramePr>
+              <a:graphicFrameLocks xmlns:a="http://schemas.openxmlformats.org/drawingml/2006/main" noChangeAspect="1"/>
+            </wp:cNvGraphicFramePr>
+            <a:graphic xmlns:a="http://schemas.openxmlformats.org/drawingml/2006/main">
+              <a:graphicData uri="http://schemas.openxmlformats.org/drawingml/2006/picture">
+                <pic:pic xmlns:pic="http://schemas.openxmlformats.org/drawingml/2006/picture">
+                  <pic:nvPicPr>
+                    <pic:cNvPr id="1" name="Image1" descr=""/>
+                    <pic:cNvPicPr>
+                      <a:picLocks noChangeAspect="1" noChangeArrowheads="1"/>
+                    </pic:cNvPicPr>
+                  </pic:nvPicPr>
+                  <pic:blipFill>
+                    <a:blip r:embed="rId2"/>
+                    <a:stretch>
+                      <a:fillRect/>
+                    </a:stretch>
+                  </pic:blipFill>
+                  <pic:spPr bwMode="auto">
+                    <a:xfrm>
+                      <a:off x="0" y="0"/>
+                      <a:ext cx="4200525" cy="409575"/>
+                    </a:xfrm>
+                    <a:prstGeom prst="rect">
+                      <a:avLst/>
+                    </a:prstGeom>
+                  </pic:spPr>
+                </pic:pic>
+              </a:graphicData>
+            </a:graphic>
+          </wp:anchor>
+        </w:drawing>
+      </w:r>
+    </w:p>
+    <w:p>
+      <w:pPr>
+        <w:pStyle w:val="Normal"/>
+        <w:rPr>
+          <w:rFonts w:ascii="Courier New" w:hAnsi="Courier New" w:cs="Courier New"/>
+          <w:bCs/>
+          <w:i/>
+          <w:i/>
+          <w:iCs/>
+        </w:rPr>
+      </w:pPr>
+      <w:r>
+        <w:rPr>
+          <w:rFonts w:cs="Courier New" w:ascii="Courier New" w:hAnsi="Courier New"/>
+          <w:bCs/>
+          <w:i/>
+          <w:iCs/>
+        </w:rPr>
+      </w:r>
+    </w:p>
+    <w:p>
+      <w:pPr>
+        <w:pStyle w:val="Normal"/>
+        <w:rPr>
+          <w:rFonts w:ascii="Courier New" w:hAnsi="Courier New" w:cs="Courier New"/>
+          <w:bCs/>
+          <w:i/>
+          <w:i/>
+          <w:iCs/>
+        </w:rPr>
+      </w:pPr>
+      <w:r>
+        <w:rPr>
+          <w:rFonts w:cs="Courier New" w:ascii="Courier New" w:hAnsi="Courier New"/>
+          <w:bCs/>
+          <w:i/>
+          <w:iCs/>
+        </w:rPr>
+      </w:r>
+    </w:p>
+    <w:p>
+      <w:pPr>
+        <w:pStyle w:val="Normal"/>
+        <w:rPr>
+          <w:rFonts w:ascii="Courier New" w:hAnsi="Courier New" w:cs="Courier New"/>
+          <w:bCs/>
+          <w:i/>
+          <w:i/>
+          <w:iCs/>
+        </w:rPr>
+      </w:pPr>
+      <w:r>
+        <w:rPr>
+          <w:rFonts w:cs="Courier New" w:ascii="Courier New" w:hAnsi="Courier New"/>
+          <w:bCs/>
+          <w:i/>
+          <w:iCs/>
+        </w:rPr>
+        <w:t>Exercise 12 from Section 8.4 (Brain Volumes of Twins). Instead of constructing a</w:t>
+      </w:r>
+    </w:p>
+    <w:p>
+      <w:pPr>
+        <w:pStyle w:val="Normal"/>
+        <w:rPr>
+          <w:rFonts w:ascii="Courier New" w:hAnsi="Courier New" w:cs="Courier New"/>
+          <w:bCs/>
+          <w:i/>
+          <w:i/>
+          <w:iCs/>
+        </w:rPr>
+      </w:pPr>
+      <w:r>
+        <w:rPr>
+          <w:rFonts w:cs="Courier New" w:ascii="Courier New" w:hAnsi="Courier New"/>
+          <w:bCs/>
+          <w:i/>
+          <w:iCs/>
+        </w:rPr>
+        <w:t>confidence interval, use a significance level of α = 0.1 to test the claim that first- and second-born</w:t>
+      </w:r>
+    </w:p>
+    <w:p>
+      <w:pPr>
+        <w:pStyle w:val="Normal"/>
+        <w:rPr>
+          <w:rFonts w:ascii="Courier New" w:hAnsi="Courier New" w:cs="Courier New"/>
+          <w:bCs/>
+          <w:i/>
+          <w:i/>
+          <w:iCs/>
+        </w:rPr>
+      </w:pPr>
+      <w:r>
+        <w:rPr>
+          <w:rFonts w:cs="Courier New" w:ascii="Courier New" w:hAnsi="Courier New"/>
+          <w:bCs/>
+          <w:i/>
+          <w:iCs/>
+        </w:rPr>
+        <w:t>twins have the same mean brain volume (in cm 3 ). Some characteristics of the data that you may</w:t>
+      </w:r>
+    </w:p>
+    <w:p>
+      <w:pPr>
+        <w:pStyle w:val="Normal"/>
+        <w:rPr>
+          <w:rFonts w:ascii="Courier New" w:hAnsi="Courier New" w:cs="Courier New"/>
+          <w:bCs/>
+          <w:i/>
+          <w:i/>
+          <w:iCs/>
+        </w:rPr>
+      </w:pPr>
+      <w:r>
+        <w:rPr>
+          <w:rFonts w:cs="Courier New" w:ascii="Courier New" w:hAnsi="Courier New"/>
+          <w:bCs/>
+          <w:i/>
+          <w:iCs/>
+        </w:rPr>
+        <w:t>or may not use are: x̄ 1 = 1121.7, x̄ 2 = 1130.2, s 1 = 138.274, s 2 = 117.448, s d = 56.679.</w:t>
+      </w:r>
+    </w:p>
+    <w:p>
+      <w:pPr>
+        <w:pStyle w:val="Normal"/>
+        <w:rPr>
+          <w:rFonts w:ascii="Courier New" w:hAnsi="Courier New" w:cs="Courier New"/>
+          <w:bCs/>
+          <w:i/>
+          <w:i/>
+          <w:iCs/>
+        </w:rPr>
+      </w:pPr>
+      <w:r>
+        <w:rPr>
+          <w:rFonts w:cs="Courier New" w:ascii="Courier New" w:hAnsi="Courier New"/>
+          <w:bCs/>
+          <w:i/>
+          <w:iCs/>
+        </w:rPr>
+        <w:t>(Follow the detailed instructions about testing presented above).</w:t>
+      </w:r>
+    </w:p>
+    <w:p>
+      <w:pPr>
+        <w:pStyle w:val="Normal"/>
+        <w:rPr>
+          <w:rFonts w:ascii="Courier New" w:hAnsi="Courier New" w:cs="Courier New"/>
+          <w:bCs/>
+          <w:i/>
+          <w:i/>
+          <w:iCs/>
+        </w:rPr>
+      </w:pPr>
+      <w:r>
+        <w:rPr>
+          <w:rFonts w:cs="Courier New" w:ascii="Courier New" w:hAnsi="Courier New"/>
+          <w:bCs/>
+          <w:i/>
+          <w:iCs/>
+        </w:rPr>
+      </w:r>
+    </w:p>
+    <w:p>
+      <w:pPr>
+        <w:pStyle w:val="Normal"/>
+        <w:rPr>
+          <w:rFonts w:ascii="Courier New" w:hAnsi="Courier New" w:cs="Courier New"/>
+          <w:bCs/>
+          <w:i/>
+          <w:i/>
+          <w:iCs/>
+        </w:rPr>
+      </w:pPr>
+      <w:r>
+        <w:rPr>
+          <w:rFonts w:cs="Courier New" w:ascii="Courier New" w:hAnsi="Courier New"/>
+          <w:bCs/>
+          <w:i/>
+          <w:iCs/>
+        </w:rPr>
+      </w:r>
+    </w:p>
+    <w:p>
+      <w:pPr>
+        <w:pStyle w:val="Normal"/>
+        <w:rPr>
+          <w:rFonts w:ascii="Courier New" w:hAnsi="Courier New" w:cs="Courier New"/>
+          <w:bCs/>
+        </w:rPr>
+      </w:pPr>
+      <w:r>
+        <w:rPr>
+          <w:rFonts w:cs="Courier New" w:ascii="Courier New" w:hAnsi="Courier New"/>
+          <w:bCs/>
+        </w:rPr>
+      </w:r>
+    </w:p>
+    <w:p>
+      <w:pPr>
+        <w:pStyle w:val="Normal"/>
+        <w:rPr/>
+      </w:pPr>
       <w:r>
         <w:rPr>
           <w:b/>
           <w:bCs/>
         </w:rPr>
-        <w:t>3.1</w:t>
-      </w:r>
-    </w:p>
-    <w:p>
-      <w:pPr>
-        <w:pStyle w:val="Normal"/>
-        <w:rPr>
-          <w:rFonts w:ascii="Courier New" w:hAnsi="Courier New" w:cs="Courier New"/>
-          <w:bCs/>
-        </w:rPr>
-      </w:pPr>
-      <w:r>
-        <w:rPr/>
-      </w:r>
-    </w:p>
-    <w:p>
-      <w:pPr>
-        <w:pStyle w:val="Normal"/>
-        <w:rPr>
-          <w:rFonts w:ascii="Courier New" w:hAnsi="Courier New" w:cs="Courier New"/>
-          <w:bCs/>
-        </w:rPr>
-      </w:pPr>
-      <w:r>
-        <w:rPr/>
-      </w:r>
-    </w:p>
-    <w:p>
-      <w:pPr>
-        <w:pStyle w:val="Normal"/>
-        <w:rPr/>
-      </w:pPr>
-      <w:r>
-        <w:rPr>
-          <w:b/>
-          <w:bCs/>
-        </w:rPr>
-        <w:t xml:space="preserve">Exercise </w:t>
-      </w:r>
-      <w:r>
-        <w:rPr>
-          <w:b/>
-          <w:bCs/>
-        </w:rPr>
-        <w:t>3.2</w:t>
-      </w:r>
-    </w:p>
-    <w:p>
-      <w:pPr>
-        <w:pStyle w:val="Normal"/>
-        <w:rPr>
-          <w:rFonts w:ascii="Courier New" w:hAnsi="Courier New" w:cs="Courier New"/>
-          <w:bCs/>
-        </w:rPr>
-      </w:pPr>
-      <w:r>
-        <w:rPr/>
-      </w:r>
-    </w:p>
-    <w:p>
-      <w:pPr>
-        <w:pStyle w:val="Normal"/>
-        <w:rPr>
-          <w:rFonts w:ascii="Courier New" w:hAnsi="Courier New" w:cs="Courier New"/>
-          <w:bCs/>
-        </w:rPr>
-      </w:pPr>
-      <w:r>
-        <w:rPr/>
-      </w:r>
-    </w:p>
-    <w:p>
-      <w:pPr>
-        <w:pStyle w:val="Normal"/>
-        <w:rPr/>
-      </w:pPr>
-      <w:r>
-        <w:rPr>
-          <w:b/>
-          <w:bCs/>
-        </w:rPr>
-        <w:t xml:space="preserve">Exercise </w:t>
-      </w:r>
-      <w:r>
-        <w:rPr>
-          <w:b/>
-          <w:bCs/>
-        </w:rPr>
-        <w:t>3.3</w:t>
+        <w:t>Exercise 3.3</w:t>
       </w:r>
     </w:p>
     <w:p>
@@ -220,27 +837,24 @@
         </w:rPr>
       </w:pPr>
       <w:r>
-        <w:rPr/>
-      </w:r>
-    </w:p>
-    <w:p>
-      <w:pPr>
-        <w:pStyle w:val="Normal"/>
-        <w:rPr/>
-      </w:pPr>
-      <w:r>
-        <w:rPr>
+        <w:rPr>
+          <w:rFonts w:cs="Courier New" w:ascii="Courier New" w:hAnsi="Courier New"/>
           <w:b/>
           <w:bCs/>
         </w:rPr>
-        <w:t xml:space="preserve">Exercise </w:t>
-      </w:r>
+      </w:r>
+    </w:p>
+    <w:p>
+      <w:pPr>
+        <w:pStyle w:val="Normal"/>
+        <w:rPr/>
+      </w:pPr>
       <w:r>
         <w:rPr>
           <w:b/>
           <w:bCs/>
         </w:rPr>
-        <w:t>3.4</w:t>
+        <w:t>Exercise 3.4</w:t>
       </w:r>
     </w:p>
     <w:p>
@@ -278,7 +892,10 @@
         </w:rPr>
       </w:pPr>
       <w:r>
-        <w:rPr/>
+        <w:rPr>
+          <w:rFonts w:cs="Courier New" w:ascii="Courier New" w:hAnsi="Courier New"/>
+          <w:bCs/>
+        </w:rPr>
       </w:r>
     </w:p>
     <w:p>
@@ -292,34 +909,24 @@
         </w:rPr>
       </w:pPr>
       <w:r>
-        <w:rPr/>
-      </w:r>
-    </w:p>
-    <w:p>
-      <w:pPr>
-        <w:pStyle w:val="Normal"/>
-        <w:rPr/>
-      </w:pPr>
-      <w:r>
-        <w:rPr>
+        <w:rPr>
+          <w:rFonts w:cs="Courier New" w:ascii="Courier New" w:hAnsi="Courier New"/>
           <w:b/>
           <w:bCs/>
         </w:rPr>
-        <w:t xml:space="preserve">Exercise </w:t>
-      </w:r>
+      </w:r>
+    </w:p>
+    <w:p>
+      <w:pPr>
+        <w:pStyle w:val="Normal"/>
+        <w:rPr/>
+      </w:pPr>
       <w:r>
         <w:rPr>
           <w:b/>
           <w:bCs/>
         </w:rPr>
-        <w:t>3.</w:t>
-      </w:r>
-      <w:r>
-        <w:rPr>
-          <w:b/>
-          <w:bCs/>
-        </w:rPr>
-        <w:t>5</w:t>
+        <w:t>Exercise 3.5</w:t>
       </w:r>
     </w:p>
     <w:p>
@@ -396,7 +1003,10 @@
         </w:rPr>
       </w:pPr>
       <w:r>
-        <w:rPr/>
+        <w:rPr>
+          <w:rFonts w:cs="Courier New" w:ascii="Courier New" w:hAnsi="Courier New"/>
+          <w:bCs/>
+        </w:rPr>
       </w:r>
       <w:r>
         <w:br w:type="page"/>
@@ -405,10 +1015,7 @@
     <w:p>
       <w:pPr>
         <w:pStyle w:val="Normal"/>
-        <w:rPr>
-          <w:rFonts w:ascii="Courier New" w:hAnsi="Courier New" w:cs="Courier New"/>
-          <w:bCs/>
-        </w:rPr>
+        <w:rPr/>
       </w:pPr>
       <w:r>
         <w:rPr/>

--- a/Assignment 3/Assignment3.docx
+++ b/Assignment 3/Assignment3.docx
@@ -220,13 +220,7 @@
     <w:p>
       <w:pPr>
         <w:pStyle w:val="Normal"/>
-        <w:rPr>
-          <w:rFonts w:ascii="Courier New" w:hAnsi="Courier New" w:cs="Courier New"/>
-          <w:bCs/>
-          <w:i/>
-          <w:i/>
-          <w:iCs/>
-        </w:rPr>
+        <w:rPr/>
       </w:pPr>
       <w:r>
         <w:rPr>
@@ -250,12 +244,169 @@
         </w:rPr>
       </w:pPr>
       <w:r>
-        <w:rPr>
-          <w:rFonts w:cs="Courier New" w:ascii="Courier New" w:hAnsi="Courier New"/>
-          <w:bCs/>
-          <w:i/>
-          <w:iCs/>
-        </w:rPr>
+        <w:rPr/>
+      </w:r>
+    </w:p>
+    <w:p>
+      <w:pPr>
+        <w:pStyle w:val="Normal"/>
+        <w:rPr>
+          <w:i w:val="false"/>
+          <w:i w:val="false"/>
+          <w:iCs w:val="false"/>
+        </w:rPr>
+      </w:pPr>
+      <w:r>
+        <w:rPr>
+          <w:rFonts w:cs="Courier New" w:ascii="Courier New" w:hAnsi="Courier New"/>
+          <w:bCs/>
+          <w:i w:val="false"/>
+          <w:iCs w:val="false"/>
+        </w:rPr>
+        <w:t>E = 1.96*(Sn/n^0.5)</w:t>
+      </w:r>
+    </w:p>
+    <w:p>
+      <w:pPr>
+        <w:pStyle w:val="Normal"/>
+        <w:rPr>
+          <w:i w:val="false"/>
+          <w:i w:val="false"/>
+          <w:iCs w:val="false"/>
+        </w:rPr>
+      </w:pPr>
+      <w:r>
+        <w:rPr>
+          <w:rFonts w:cs="Courier New" w:ascii="Courier New" w:hAnsi="Courier New"/>
+          <w:bCs/>
+          <w:i w:val="false"/>
+          <w:iCs w:val="false"/>
+        </w:rPr>
+        <w:t>n&gt;=(1.96/2*Emax)²</w:t>
+      </w:r>
+    </w:p>
+    <w:p>
+      <w:pPr>
+        <w:pStyle w:val="Normal"/>
+        <w:rPr>
+          <w:i w:val="false"/>
+          <w:i w:val="false"/>
+          <w:iCs w:val="false"/>
+        </w:rPr>
+      </w:pPr>
+      <w:r>
+        <w:rPr>
+          <w:rFonts w:cs="Courier New" w:ascii="Courier New" w:hAnsi="Courier New"/>
+          <w:bCs/>
+          <w:i w:val="false"/>
+          <w:iCs w:val="false"/>
+        </w:rPr>
+        <w:t>Emax = 0.03 = 3%</w:t>
+      </w:r>
+    </w:p>
+    <w:p>
+      <w:pPr>
+        <w:pStyle w:val="Normal"/>
+        <w:rPr>
+          <w:rFonts w:ascii="Courier New" w:hAnsi="Courier New" w:cs="Courier New"/>
+          <w:bCs/>
+        </w:rPr>
+      </w:pPr>
+      <w:r>
+        <w:rPr>
+          <w:i w:val="false"/>
+          <w:iCs w:val="false"/>
+        </w:rPr>
+      </w:r>
+    </w:p>
+    <w:p>
+      <w:pPr>
+        <w:pStyle w:val="Normal"/>
+        <w:rPr>
+          <w:i w:val="false"/>
+          <w:i w:val="false"/>
+          <w:iCs w:val="false"/>
+        </w:rPr>
+      </w:pPr>
+      <w:r>
+        <w:rPr>
+          <w:rFonts w:cs="Courier New" w:ascii="Courier New" w:hAnsi="Courier New"/>
+          <w:bCs/>
+          <w:i w:val="false"/>
+          <w:iCs w:val="false"/>
+        </w:rPr>
+        <w:t>n&gt;=(1.96/0.06)²</w:t>
+      </w:r>
+    </w:p>
+    <w:p>
+      <w:pPr>
+        <w:pStyle w:val="Normal"/>
+        <w:rPr>
+          <w:rFonts w:ascii="Courier New" w:hAnsi="Courier New" w:cs="Courier New"/>
+          <w:bCs/>
+          <w:i w:val="false"/>
+          <w:i w:val="false"/>
+          <w:iCs w:val="false"/>
+        </w:rPr>
+      </w:pPr>
+      <w:r>
+        <w:rPr>
+          <w:rFonts w:cs="Courier New" w:ascii="Courier New" w:hAnsi="Courier New"/>
+          <w:bCs/>
+          <w:i w:val="false"/>
+          <w:iCs w:val="false"/>
+        </w:rPr>
+        <w:t>n&gt;=</w:t>
+      </w:r>
+      <w:r>
+        <w:rPr>
+          <w:rFonts w:cs="Courier New" w:ascii="Courier New" w:hAnsi="Courier New"/>
+          <w:bCs/>
+          <w:i w:val="false"/>
+          <w:iCs w:val="false"/>
+        </w:rPr>
+        <w:t>1067,111111111</w:t>
+      </w:r>
+    </w:p>
+    <w:p>
+      <w:pPr>
+        <w:pStyle w:val="Normal"/>
+        <w:rPr>
+          <w:rFonts w:ascii="Courier New" w:hAnsi="Courier New" w:cs="Courier New"/>
+          <w:bCs/>
+          <w:i w:val="false"/>
+          <w:i w:val="false"/>
+          <w:iCs w:val="false"/>
+        </w:rPr>
+      </w:pPr>
+      <w:r>
+        <w:rPr>
+          <w:rFonts w:cs="Courier New" w:ascii="Courier New" w:hAnsi="Courier New"/>
+          <w:bCs/>
+          <w:i w:val="false"/>
+          <w:iCs w:val="false"/>
+        </w:rPr>
+      </w:r>
+    </w:p>
+    <w:p>
+      <w:pPr>
+        <w:pStyle w:val="Normal"/>
+        <w:rPr>
+          <w:rFonts w:ascii="Courier New" w:hAnsi="Courier New" w:cs="Courier New"/>
+          <w:bCs/>
+          <w:i w:val="false"/>
+          <w:i w:val="false"/>
+          <w:iCs w:val="false"/>
+        </w:rPr>
+      </w:pPr>
+      <w:r>
+        <w:rPr>
+          <w:rFonts w:cs="Courier New" w:ascii="Courier New" w:hAnsi="Courier New"/>
+          <w:bCs/>
+          <w:i w:val="false"/>
+          <w:iCs w:val="false"/>
+        </w:rPr>
+        <w:t>We need to survey at least 1068 flights to be 95% confident of an estimate within 3 percentage points of the true population.</w:t>
       </w:r>
     </w:p>
     <w:p>
@@ -682,7 +833,27 @@
           <w:i/>
           <w:iCs/>
         </w:rPr>
-        <w:t>or may not use are: x̄ 1 = 1121.7, x̄ 2 = 1130.2, s 1 = 138.274, s 2 = 117.448, s d = 56.679.</w:t>
+        <w:t xml:space="preserve">or may not use are: </w:t>
+      </w:r>
+      <w:bookmarkStart w:id="0" w:name="__DdeLink__45_1424443862"/>
+      <w:r>
+        <w:rPr>
+          <w:rFonts w:cs="Courier New" w:ascii="Courier New" w:hAnsi="Courier New"/>
+          <w:bCs/>
+          <w:i/>
+          <w:iCs/>
+        </w:rPr>
+        <w:t>x̄ 1</w:t>
+      </w:r>
+      <w:bookmarkEnd w:id="0"/>
+      <w:r>
+        <w:rPr>
+          <w:rFonts w:cs="Courier New" w:ascii="Courier New" w:hAnsi="Courier New"/>
+          <w:bCs/>
+          <w:i/>
+          <w:iCs/>
+        </w:rPr>
+        <w:t xml:space="preserve"> = 1121.7, x̄ 2 = 1130.2, s 1 = 138.274, s 2 = 117.448, s d = 56.679.</w:t>
       </w:r>
     </w:p>
     <w:p>
@@ -732,18 +903,70 @@
         <w:rPr>
           <w:rFonts w:ascii="Courier New" w:hAnsi="Courier New" w:cs="Courier New"/>
           <w:bCs/>
-          <w:i/>
-          <w:i/>
-          <w:iCs/>
-        </w:rPr>
-      </w:pPr>
-      <w:r>
-        <w:rPr>
-          <w:rFonts w:cs="Courier New" w:ascii="Courier New" w:hAnsi="Courier New"/>
-          <w:bCs/>
-          <w:i/>
-          <w:iCs/>
-        </w:rPr>
+          <w:i w:val="false"/>
+          <w:i w:val="false"/>
+          <w:iCs w:val="false"/>
+        </w:rPr>
+      </w:pPr>
+      <w:r>
+        <w:rPr>
+          <w:rFonts w:cs="Courier New" w:ascii="Courier New" w:hAnsi="Courier New"/>
+          <w:bCs/>
+          <w:i w:val="false"/>
+          <w:iCs w:val="false"/>
+        </w:rPr>
+        <w:t>Significance level = 0.1</w:t>
+      </w:r>
+    </w:p>
+    <w:p>
+      <w:pPr>
+        <w:pStyle w:val="Normal"/>
+        <w:rPr>
+          <w:rFonts w:ascii="Courier New" w:hAnsi="Courier New" w:cs="Courier New"/>
+          <w:bCs/>
+          <w:i w:val="false"/>
+          <w:i w:val="false"/>
+          <w:iCs w:val="false"/>
+        </w:rPr>
+      </w:pPr>
+      <w:r>
+        <w:rPr>
+          <w:rFonts w:cs="Courier New" w:ascii="Courier New" w:hAnsi="Courier New"/>
+          <w:bCs/>
+          <w:i w:val="false"/>
+          <w:iCs w:val="false"/>
+        </w:rPr>
+        <w:t xml:space="preserve">Population parameter of interest:  </w:t>
+      </w:r>
+      <w:r>
+        <w:rPr>
+          <w:rFonts w:cs="Courier New" w:ascii="Courier New" w:hAnsi="Courier New"/>
+          <w:bCs/>
+          <w:i/>
+          <w:iCs/>
+        </w:rPr>
+        <w:t>x̄1,  x̄2</w:t>
+      </w:r>
+    </w:p>
+    <w:p>
+      <w:pPr>
+        <w:pStyle w:val="Normal"/>
+        <w:rPr>
+          <w:rFonts w:ascii="Courier New" w:hAnsi="Courier New" w:cs="Courier New"/>
+          <w:bCs/>
+          <w:i w:val="false"/>
+          <w:i w:val="false"/>
+          <w:iCs w:val="false"/>
+        </w:rPr>
+      </w:pPr>
+      <w:r>
+        <w:rPr>
+          <w:rFonts w:cs="Courier New" w:ascii="Courier New" w:hAnsi="Courier New"/>
+          <w:bCs/>
+          <w:i/>
+          <w:iCs/>
+        </w:rPr>
+        <w:t>????</w:t>
       </w:r>
     </w:p>
     <w:p>

--- a/Assignment 3/Assignment3.docx
+++ b/Assignment 3/Assignment3.docx
@@ -43,7 +43,7 @@
           <w:bCs/>
           <w:lang w:val="en-US"/>
         </w:rPr>
-        <w:t>Exercise 3.1</w:t>
+        <w:t>Exercise 3.</w:t>
       </w:r>
     </w:p>
     <w:p>
@@ -73,6 +73,7 @@
           <w:lang w:val="en-US"/>
         </w:rPr>
       </w:pPr>
+      <w:proofErr w:type="spellStart"/>
       <w:r>
         <w:rPr>
           <w:rFonts w:ascii="Courier New" w:hAnsi="Courier New" w:cs="Courier New"/>
@@ -92,11 +93,10 @@
           <w:lang w:val="en-US"/>
         </w:rPr>
         <w:softHyphen/>
-        <w:t xml:space="preserve">time Rate </w:t>
-      </w:r>
-    </w:p>
-    <w:p>
-      <w:pPr>
+        <w:t>time</w:t>
+      </w:r>
+      <w:proofErr w:type="spellEnd"/>
+      <w:r>
         <w:rPr>
           <w:rFonts w:ascii="Courier New" w:hAnsi="Courier New" w:cs="Courier New"/>
           <w:bCs/>
@@ -104,8 +104,11 @@
           <w:iCs/>
           <w:lang w:val="en-US"/>
         </w:rPr>
-      </w:pPr>
-      <w:r>
+        <w:t xml:space="preserve"> Rate </w:t>
+      </w:r>
+    </w:p>
+    <w:p>
+      <w:pPr>
         <w:rPr>
           <w:rFonts w:ascii="Courier New" w:hAnsi="Courier New" w:cs="Courier New"/>
           <w:bCs/>
@@ -113,11 +116,8 @@
           <w:iCs/>
           <w:lang w:val="en-US"/>
         </w:rPr>
-        <w:t>You have been given the task of estimating the percentage of Southwest flights that arrive on time, which is no later than 15 minutes</w:t>
-      </w:r>
-    </w:p>
-    <w:p>
-      <w:pPr>
+      </w:pPr>
+      <w:r>
         <w:rPr>
           <w:rFonts w:ascii="Courier New" w:hAnsi="Courier New" w:cs="Courier New"/>
           <w:bCs/>
@@ -125,8 +125,11 @@
           <w:iCs/>
           <w:lang w:val="en-US"/>
         </w:rPr>
-      </w:pPr>
-      <w:r>
+        <w:t>You have been given the task of estimating the percentage of Southwest flights that arrive on time, which is no later than 15 minutes</w:t>
+      </w:r>
+    </w:p>
+    <w:p>
+      <w:pPr>
         <w:rPr>
           <w:rFonts w:ascii="Courier New" w:hAnsi="Courier New" w:cs="Courier New"/>
           <w:bCs/>
@@ -134,11 +137,8 @@
           <w:iCs/>
           <w:lang w:val="en-US"/>
         </w:rPr>
-        <w:t>after the scheduled arrival time. How many flights must you survey in order to be 80% confident that your estimate is within three percentage points of</w:t>
-      </w:r>
-    </w:p>
-    <w:p>
-      <w:pPr>
+      </w:pPr>
+      <w:r>
         <w:rPr>
           <w:rFonts w:ascii="Courier New" w:hAnsi="Courier New" w:cs="Courier New"/>
           <w:bCs/>
@@ -146,8 +146,11 @@
           <w:iCs/>
           <w:lang w:val="en-US"/>
         </w:rPr>
-      </w:pPr>
-      <w:r>
+        <w:t>after the scheduled arrival time. How many flights must you survey in order to be 80% confident that your estimate is within three percentage points of</w:t>
+      </w:r>
+    </w:p>
+    <w:p>
+      <w:pPr>
         <w:rPr>
           <w:rFonts w:ascii="Courier New" w:hAnsi="Courier New" w:cs="Courier New"/>
           <w:bCs/>
@@ -155,11 +158,8 @@
           <w:iCs/>
           <w:lang w:val="en-US"/>
         </w:rPr>
-        <w:t>the true population percentage?</w:t>
-      </w:r>
-    </w:p>
-    <w:p>
-      <w:pPr>
+      </w:pPr>
+      <w:r>
         <w:rPr>
           <w:rFonts w:ascii="Courier New" w:hAnsi="Courier New" w:cs="Courier New"/>
           <w:bCs/>
@@ -167,8 +167,11 @@
           <w:iCs/>
           <w:lang w:val="en-US"/>
         </w:rPr>
-      </w:pPr>
-      <w:r>
+        <w:t>the true population percentage?</w:t>
+      </w:r>
+    </w:p>
+    <w:p>
+      <w:pPr>
         <w:rPr>
           <w:rFonts w:ascii="Courier New" w:hAnsi="Courier New" w:cs="Courier New"/>
           <w:bCs/>
@@ -176,11 +179,8 @@
           <w:iCs/>
           <w:lang w:val="en-US"/>
         </w:rPr>
-        <w:t>b. Assume that for a recent year, 84% of Southwest flights were on time (based on data from the Bureau of Transportation Statistics).</w:t>
-      </w:r>
-    </w:p>
-    <w:p>
-      <w:pPr>
+      </w:pPr>
+      <w:r>
         <w:rPr>
           <w:rFonts w:ascii="Courier New" w:hAnsi="Courier New" w:cs="Courier New"/>
           <w:bCs/>
@@ -188,7 +188,8 @@
           <w:iCs/>
           <w:lang w:val="en-US"/>
         </w:rPr>
-      </w:pPr>
+        <w:t>b. Assume that for a recent year, 84% of Southwest flights were on time (based on data from the Bureau of Transportation Statistics).</w:t>
+      </w:r>
     </w:p>
     <w:p>
       <w:pPr>
@@ -200,7 +201,9 @@
           <w:lang w:val="en-US"/>
         </w:rPr>
       </w:pPr>
-      <w:r>
+    </w:p>
+    <w:p>
+      <w:pPr>
         <w:rPr>
           <w:rFonts w:ascii="Courier New" w:hAnsi="Courier New" w:cs="Courier New"/>
           <w:bCs/>
@@ -208,14 +211,6 @@
           <w:iCs/>
           <w:lang w:val="en-US"/>
         </w:rPr>
-        <w:t>Exercise 36b from Section 6.2 (On-time rate), use a confidence level of 95% (in-</w:t>
-      </w:r>
-    </w:p>
-    <w:p>
-      <w:pPr>
-        <w:rPr>
-          <w:lang w:val="en-US"/>
-        </w:rPr>
       </w:pPr>
       <w:r>
         <w:rPr>
@@ -225,11 +220,16 @@
           <w:iCs/>
           <w:lang w:val="en-US"/>
         </w:rPr>
-        <w:t>stead of 80%).</w:t>
-      </w:r>
-    </w:p>
-    <w:p>
-      <w:pPr>
+        <w:t>Exercise 36b from Section 6.2 (On-time rate), use a confidence level of 95% (in-</w:t>
+      </w:r>
+    </w:p>
+    <w:p>
+      <w:pPr>
+        <w:rPr>
+          <w:lang w:val="en-US"/>
+        </w:rPr>
+      </w:pPr>
+      <w:r>
         <w:rPr>
           <w:rFonts w:ascii="Courier New" w:hAnsi="Courier New" w:cs="Courier New"/>
           <w:bCs/>
@@ -237,6 +237,241 @@
           <w:iCs/>
           <w:lang w:val="en-US"/>
         </w:rPr>
+        <w:t>stead of 80%).</w:t>
+      </w:r>
+    </w:p>
+    <w:p>
+      <w:pPr>
+        <w:rPr>
+          <w:rFonts w:ascii="Courier New" w:hAnsi="Courier New" w:cs="Courier New"/>
+          <w:b/>
+          <w:bCs/>
+          <w:lang w:val="en-US"/>
+        </w:rPr>
+      </w:pPr>
+      <w:bookmarkStart w:id="0" w:name="_GoBack"/>
+    </w:p>
+    <w:p>
+      <w:pPr>
+        <w:rPr>
+          <w:rFonts w:ascii="Courier New" w:hAnsi="Courier New" w:cs="Courier New"/>
+          <w:b/>
+          <w:bCs/>
+          <w:lang w:val="en-US"/>
+        </w:rPr>
+      </w:pPr>
+      <w:r>
+        <w:rPr>
+          <w:rFonts w:ascii="Courier New" w:hAnsi="Courier New" w:cs="Courier New"/>
+          <w:b/>
+          <w:bCs/>
+          <w:lang w:val="en-US"/>
+        </w:rPr>
+        <w:t xml:space="preserve">Standard deviation = </w:t>
+      </w:r>
+      <w:proofErr w:type="spellStart"/>
+      <w:r>
+        <w:rPr>
+          <w:rFonts w:ascii="Courier New" w:hAnsi="Courier New" w:cs="Courier New"/>
+          <w:b/>
+          <w:bCs/>
+          <w:lang w:val="en-US"/>
+        </w:rPr>
+        <w:t>sqrt</w:t>
+      </w:r>
+      <w:proofErr w:type="spellEnd"/>
+      <w:r>
+        <w:rPr>
+          <w:rFonts w:ascii="Courier New" w:hAnsi="Courier New" w:cs="Courier New"/>
+          <w:b/>
+          <w:bCs/>
+          <w:lang w:val="en-US"/>
+        </w:rPr>
+        <w:t>(p * (1-p)</w:t>
+      </w:r>
+    </w:p>
+    <w:p>
+      <w:pPr>
+        <w:rPr>
+          <w:rFonts w:ascii="Courier New" w:hAnsi="Courier New" w:cs="Courier New"/>
+          <w:b/>
+          <w:bCs/>
+          <w:lang w:val="en-US"/>
+        </w:rPr>
+      </w:pPr>
+      <w:r>
+        <w:rPr>
+          <w:rFonts w:ascii="Courier New" w:hAnsi="Courier New" w:cs="Courier New"/>
+          <w:b/>
+          <w:bCs/>
+          <w:lang w:val="en-US"/>
+        </w:rPr>
+        <w:t>P = 84/100</w:t>
+      </w:r>
+    </w:p>
+    <w:p>
+      <w:pPr>
+        <w:rPr>
+          <w:rFonts w:ascii="Courier New" w:hAnsi="Courier New" w:cs="Courier New"/>
+          <w:b/>
+          <w:bCs/>
+          <w:lang w:val="en-US"/>
+        </w:rPr>
+      </w:pPr>
+      <w:proofErr w:type="spellStart"/>
+      <w:r>
+        <w:rPr>
+          <w:rFonts w:ascii="Courier New" w:hAnsi="Courier New" w:cs="Courier New"/>
+          <w:b/>
+          <w:bCs/>
+          <w:lang w:val="en-US"/>
+        </w:rPr>
+        <w:t>Sd</w:t>
+      </w:r>
+      <w:proofErr w:type="spellEnd"/>
+      <w:r>
+        <w:rPr>
+          <w:rFonts w:ascii="Courier New" w:hAnsi="Courier New" w:cs="Courier New"/>
+          <w:b/>
+          <w:bCs/>
+          <w:lang w:val="en-US"/>
+        </w:rPr>
+        <w:t xml:space="preserve"> = </w:t>
+      </w:r>
+      <w:r>
+        <w:rPr>
+          <w:rFonts w:ascii="Courier New" w:hAnsi="Courier New" w:cs="Courier New"/>
+          <w:b/>
+          <w:bCs/>
+          <w:lang w:val="en-US"/>
+        </w:rPr>
+        <w:t>0,3666060556</w:t>
+      </w:r>
+    </w:p>
+    <w:p>
+      <w:pPr>
+        <w:rPr>
+          <w:rFonts w:ascii="Courier New" w:hAnsi="Courier New" w:cs="Courier New"/>
+          <w:b/>
+          <w:bCs/>
+          <w:lang w:val="en-US"/>
+        </w:rPr>
+      </w:pPr>
+    </w:p>
+    <w:p>
+      <w:pPr>
+        <w:rPr>
+          <w:rFonts w:ascii="Courier New" w:hAnsi="Courier New" w:cs="Courier New"/>
+          <w:b/>
+          <w:bCs/>
+          <w:lang w:val="en-US"/>
+        </w:rPr>
+      </w:pPr>
+      <w:proofErr w:type="spellStart"/>
+      <w:r>
+        <w:rPr>
+          <w:rFonts w:ascii="Courier New" w:hAnsi="Courier New" w:cs="Courier New"/>
+          <w:b/>
+          <w:bCs/>
+          <w:lang w:val="en-US"/>
+        </w:rPr>
+        <w:t>Emax</w:t>
+      </w:r>
+      <w:proofErr w:type="spellEnd"/>
+      <w:r>
+        <w:rPr>
+          <w:rFonts w:ascii="Courier New" w:hAnsi="Courier New" w:cs="Courier New"/>
+          <w:b/>
+          <w:bCs/>
+          <w:lang w:val="en-US"/>
+        </w:rPr>
+        <w:t xml:space="preserve"> = 0.03</w:t>
+      </w:r>
+    </w:p>
+    <w:p>
+      <w:pPr>
+        <w:rPr>
+          <w:rFonts w:ascii="Courier New" w:hAnsi="Courier New" w:cs="Courier New"/>
+          <w:b/>
+          <w:bCs/>
+          <w:lang w:val="en-US"/>
+        </w:rPr>
+      </w:pPr>
+    </w:p>
+    <w:p>
+      <w:pPr>
+        <w:rPr>
+          <w:rFonts w:ascii="Courier New" w:hAnsi="Courier New" w:cs="Courier New"/>
+          <w:b/>
+          <w:bCs/>
+          <w:lang w:val="en-US"/>
+        </w:rPr>
+      </w:pPr>
+      <w:r>
+        <w:rPr>
+          <w:rFonts w:ascii="Courier New" w:hAnsi="Courier New" w:cs="Courier New"/>
+          <w:b/>
+          <w:bCs/>
+          <w:lang w:val="en-US"/>
+        </w:rPr>
+        <w:t>N &gt;= ((1,96 * 0,366) / 0,03)^2</w:t>
+      </w:r>
+    </w:p>
+    <w:p>
+      <w:pPr>
+        <w:rPr>
+          <w:rFonts w:ascii="Courier New" w:hAnsi="Courier New" w:cs="Courier New"/>
+          <w:b/>
+          <w:bCs/>
+          <w:lang w:val="en-US"/>
+        </w:rPr>
+      </w:pPr>
+      <w:r>
+        <w:rPr>
+          <w:rFonts w:ascii="Courier New" w:hAnsi="Courier New" w:cs="Courier New"/>
+          <w:b/>
+          <w:bCs/>
+          <w:lang w:val="en-US"/>
+        </w:rPr>
+        <w:t>N = 573,6789333444</w:t>
+      </w:r>
+    </w:p>
+    <w:p>
+      <w:pPr>
+        <w:rPr>
+          <w:b/>
+          <w:lang w:val="en-US"/>
+        </w:rPr>
+      </w:pPr>
+    </w:p>
+    <w:bookmarkEnd w:id="0"/>
+    <w:p>
+      <w:pPr>
+        <w:rPr>
+          <w:rFonts w:ascii="Courier New" w:hAnsi="Courier New" w:cs="Courier New"/>
+          <w:bCs/>
+          <w:lang w:val="en-US"/>
+        </w:rPr>
+      </w:pPr>
+    </w:p>
+    <w:p>
+      <w:pPr>
+        <w:rPr>
+          <w:rFonts w:ascii="Courier New" w:hAnsi="Courier New" w:cs="Courier New"/>
+          <w:bCs/>
+          <w:lang w:val="en-US"/>
+        </w:rPr>
+      </w:pPr>
+    </w:p>
+    <w:p>
+      <w:pPr>
+        <w:rPr>
+          <w:rFonts w:ascii="Courier New" w:hAnsi="Courier New" w:cs="Courier New"/>
+          <w:bCs/>
+          <w:i/>
+          <w:iCs/>
+          <w:lang w:val="en-US"/>
+        </w:rPr>
       </w:pPr>
     </w:p>
     <w:p>
@@ -266,32 +501,53 @@
           <w:bCs/>
           <w:lang w:val="en-US"/>
         </w:rPr>
-        <w:t>n&gt;=(1.96/2*Emax)²</w:t>
-      </w:r>
-    </w:p>
-    <w:p>
-      <w:pPr>
-        <w:rPr>
-          <w:lang w:val="en-US"/>
-        </w:rPr>
-      </w:pPr>
-      <w:r>
-        <w:rPr>
-          <w:rFonts w:ascii="Courier New" w:hAnsi="Courier New" w:cs="Courier New"/>
-          <w:bCs/>
-          <w:lang w:val="en-US"/>
-        </w:rPr>
-        <w:t>Emax = 0.03 = 3%</w:t>
-      </w:r>
-    </w:p>
-    <w:p>
-      <w:pPr>
-        <w:rPr>
-          <w:rFonts w:ascii="Courier New" w:hAnsi="Courier New" w:cs="Courier New"/>
-          <w:bCs/>
-          <w:lang w:val="en-US"/>
-        </w:rPr>
-      </w:pPr>
+        <w:t>n&gt;=(1.96/2*</w:t>
+      </w:r>
+      <w:proofErr w:type="spellStart"/>
+      <w:r>
+        <w:rPr>
+          <w:rFonts w:ascii="Courier New" w:hAnsi="Courier New" w:cs="Courier New"/>
+          <w:bCs/>
+          <w:lang w:val="en-US"/>
+        </w:rPr>
+        <w:t>Emax</w:t>
+      </w:r>
+      <w:proofErr w:type="spellEnd"/>
+      <w:r>
+        <w:rPr>
+          <w:rFonts w:ascii="Courier New" w:hAnsi="Courier New" w:cs="Courier New"/>
+          <w:bCs/>
+          <w:lang w:val="en-US"/>
+        </w:rPr>
+        <w:t>)²</w:t>
+      </w:r>
+    </w:p>
+    <w:p>
+      <w:pPr>
+        <w:rPr>
+          <w:rFonts w:ascii="Courier New" w:hAnsi="Courier New" w:cs="Courier New"/>
+          <w:bCs/>
+          <w:lang w:val="en-US"/>
+        </w:rPr>
+      </w:pPr>
+      <w:proofErr w:type="spellStart"/>
+      <w:r>
+        <w:rPr>
+          <w:rFonts w:ascii="Courier New" w:hAnsi="Courier New" w:cs="Courier New"/>
+          <w:bCs/>
+          <w:lang w:val="en-US"/>
+        </w:rPr>
+        <w:t>Emax</w:t>
+      </w:r>
+      <w:proofErr w:type="spellEnd"/>
+      <w:r>
+        <w:rPr>
+          <w:rFonts w:ascii="Courier New" w:hAnsi="Courier New" w:cs="Courier New"/>
+          <w:bCs/>
+          <w:lang w:val="en-US"/>
+        </w:rPr>
+        <w:t xml:space="preserve"> = 0.03 = 3%</w:t>
+      </w:r>
     </w:p>
     <w:p>
       <w:pPr>
@@ -905,7 +1161,6 @@
           <w:szCs w:val="23"/>
           <w:lang w:val="en-US"/>
         </w:rPr>
-        <w:lastRenderedPageBreak/>
         <w:t>D̅</w:t>
       </w:r>
       <w:r>
@@ -1063,7 +1318,15 @@
           <w:bCs/>
           <w:lang w:val="en-US"/>
         </w:rPr>
-        <w:t xml:space="preserve"> )) / (S</w:t>
+        <w:t xml:space="preserve"> )) / (</w:t>
+      </w:r>
+      <w:proofErr w:type="spellStart"/>
+      <w:r>
+        <w:rPr>
+          <w:bCs/>
+          <w:lang w:val="en-US"/>
+        </w:rPr>
+        <w:t>S</w:t>
       </w:r>
       <w:r>
         <w:rPr>
@@ -1071,7 +1334,16 @@
           <w:vertAlign w:val="subscript"/>
           <w:lang w:val="en-US"/>
         </w:rPr>
-        <w:t xml:space="preserve">d </w:t>
+        <w:t>d</w:t>
+      </w:r>
+      <w:proofErr w:type="spellEnd"/>
+      <w:r>
+        <w:rPr>
+          <w:bCs/>
+          <w:vertAlign w:val="subscript"/>
+          <w:lang w:val="en-US"/>
+        </w:rPr>
+        <w:t xml:space="preserve"> </w:t>
       </w:r>
       <w:r>
         <w:rPr>
@@ -1331,14 +1603,7 @@
           <w:bCs/>
           <w:lang w:val="en-US"/>
         </w:rPr>
-        <w:t xml:space="preserve">There is not enough evidence to warrant the rejection of the claim that </w:t>
-      </w:r>
-      <w:r>
-        <w:rPr>
-          <w:bCs/>
-          <w:lang w:val="en-US"/>
-        </w:rPr>
-        <w:t>first-born and second-born twins have the same mean brain volume.</w:t>
+        <w:t>There is not enough evidence to warrant the rejection of the claim that first-born and second-born twins have the same mean brain volume.</w:t>
       </w:r>
     </w:p>
     <w:p>
@@ -1440,7 +1705,35 @@
         <w:rPr>
           <w:lang w:val="en-US"/>
         </w:rPr>
-        <w:t>The function t.test(Alice, Bob, var.equal = FALSE) gives:</w:t>
+        <w:t xml:space="preserve">The function </w:t>
+      </w:r>
+      <w:proofErr w:type="spellStart"/>
+      <w:r>
+        <w:rPr>
+          <w:lang w:val="en-US"/>
+        </w:rPr>
+        <w:t>t.test</w:t>
+      </w:r>
+      <w:proofErr w:type="spellEnd"/>
+      <w:r>
+        <w:rPr>
+          <w:lang w:val="en-US"/>
+        </w:rPr>
+        <w:t xml:space="preserve">(Alice, Bob, </w:t>
+      </w:r>
+      <w:proofErr w:type="spellStart"/>
+      <w:r>
+        <w:rPr>
+          <w:lang w:val="en-US"/>
+        </w:rPr>
+        <w:t>var.equal</w:t>
+      </w:r>
+      <w:proofErr w:type="spellEnd"/>
+      <w:r>
+        <w:rPr>
+          <w:lang w:val="en-US"/>
+        </w:rPr>
+        <w:t xml:space="preserve"> = FALSE) gives:</w:t>
       </w:r>
     </w:p>
     <w:p>
@@ -1822,6 +2115,7 @@
           <w:bCs/>
           <w:lang w:val="en-US"/>
         </w:rPr>
+        <w:lastRenderedPageBreak/>
         <w:t>µ</w:t>
       </w:r>
       <w:r>
@@ -1974,8 +2268,9 @@
           <w:shd w:val="clear" w:color="auto" w:fill="FFFFFF"/>
           <w:lang w:val="en-US"/>
         </w:rPr>
-        <w:t xml:space="preserve"> function R, t.test</w:t>
-      </w:r>
+        <w:t xml:space="preserve"> function R, </w:t>
+      </w:r>
+      <w:proofErr w:type="spellStart"/>
       <w:r>
         <w:rPr>
           <w:rFonts w:eastAsia="Times New Roman"/>
@@ -1983,8 +2278,9 @@
           <w:shd w:val="clear" w:color="auto" w:fill="FFFFFF"/>
           <w:lang w:val="en-US"/>
         </w:rPr>
-        <w:t>(Alice</w:t>
-      </w:r>
+        <w:t>t.test</w:t>
+      </w:r>
+      <w:proofErr w:type="spellEnd"/>
       <w:r>
         <w:rPr>
           <w:rFonts w:eastAsia="Times New Roman"/>
@@ -1992,8 +2288,9 @@
           <w:shd w:val="clear" w:color="auto" w:fill="FFFFFF"/>
           <w:lang w:val="en-US"/>
         </w:rPr>
-        <w:t>,Bob,var.equal=FALSE), we get</w:t>
-      </w:r>
+        <w:t>(</w:t>
+      </w:r>
+      <w:proofErr w:type="spellStart"/>
       <w:r>
         <w:rPr>
           <w:rFonts w:eastAsia="Times New Roman"/>
@@ -2001,494 +2298,26 @@
           <w:shd w:val="clear" w:color="auto" w:fill="FFFFFF"/>
           <w:lang w:val="en-US"/>
         </w:rPr>
-        <w:t xml:space="preserve"> test statistic t = 1.7026 in a t-distribution of 92 (rounded).</w:t>
-      </w:r>
-    </w:p>
-    <w:p>
-      <w:pPr>
-        <w:rPr>
-          <w:lang w:val="en-US"/>
-        </w:rPr>
-      </w:pPr>
-    </w:p>
-    <w:p>
-      <w:pPr>
-        <w:rPr>
-          <w:b/>
-          <w:lang w:val="en-US"/>
-        </w:rPr>
-      </w:pPr>
-      <w:r>
-        <w:rPr>
-          <w:b/>
-          <w:lang w:val="en-US"/>
-        </w:rPr>
-        <w:t xml:space="preserve">P value: </w:t>
-      </w:r>
-    </w:p>
-    <w:p>
-      <w:pPr>
-        <w:rPr>
-          <w:lang w:val="en-US"/>
-        </w:rPr>
-      </w:pPr>
-      <w:r>
-        <w:rPr>
-          <w:lang w:val="en-US"/>
-        </w:rPr>
-        <w:t>0.09203</w:t>
-      </w:r>
-      <w:r>
-        <w:rPr>
-          <w:lang w:val="en-US"/>
-        </w:rPr>
-        <w:t xml:space="preserve"> (Also obtained through t.test)</w:t>
-      </w:r>
-    </w:p>
-    <w:p>
-      <w:pPr>
-        <w:rPr>
-          <w:lang w:val="en-US"/>
-        </w:rPr>
-      </w:pPr>
-    </w:p>
-    <w:p>
-      <w:pPr>
-        <w:rPr>
-          <w:lang w:val="en-US"/>
-        </w:rPr>
-      </w:pPr>
-      <w:r>
-        <w:rPr>
-          <w:lang w:val="en-US"/>
-        </w:rPr>
-        <w:t>0.09203 &gt; 0.05</w:t>
-      </w:r>
-      <w:r>
-        <w:rPr>
-          <w:lang w:val="en-US"/>
-        </w:rPr>
-        <w:t xml:space="preserve">, so we do not reject </w:t>
-      </w:r>
-      <w:r>
-        <w:rPr>
-          <w:lang w:val="en-US"/>
-        </w:rPr>
-        <w:t>the null hypothesis.</w:t>
-      </w:r>
-    </w:p>
-    <w:p>
-      <w:pPr>
-        <w:rPr>
-          <w:b/>
-          <w:lang w:val="en-US"/>
-        </w:rPr>
-      </w:pPr>
-    </w:p>
-    <w:p>
-      <w:pPr>
-        <w:rPr>
-          <w:b/>
-          <w:bCs/>
-          <w:lang w:val="en-US"/>
-        </w:rPr>
-      </w:pPr>
-      <w:r>
-        <w:rPr>
-          <w:b/>
-          <w:bCs/>
-          <w:lang w:val="en-US"/>
-        </w:rPr>
-        <w:t>Conclusion:</w:t>
-      </w:r>
-    </w:p>
-    <w:p>
-      <w:pPr>
-        <w:rPr>
-          <w:bCs/>
-          <w:lang w:val="en-US"/>
-        </w:rPr>
-      </w:pPr>
-      <w:r>
-        <w:rPr>
-          <w:bCs/>
-          <w:lang w:val="en-US"/>
-        </w:rPr>
-        <w:t xml:space="preserve">There is not enough evidence to warrant the rejection of the claim that </w:t>
-      </w:r>
-      <w:r>
-        <w:rPr>
-          <w:bCs/>
-          <w:lang w:val="en-US"/>
-        </w:rPr>
-        <w:t>Alice works on average the same number of hours.</w:t>
-      </w:r>
-    </w:p>
-    <w:p>
-      <w:pPr>
-        <w:rPr>
-          <w:b/>
-          <w:lang w:val="en-US"/>
-        </w:rPr>
-      </w:pPr>
-    </w:p>
-    <w:p>
-      <w:pPr>
-        <w:rPr>
-          <w:bCs/>
-          <w:lang w:val="en-US"/>
-        </w:rPr>
-      </w:pPr>
-      <w:r>
-        <w:rPr>
-          <w:bCs/>
-          <w:lang w:val="en-US"/>
-        </w:rPr>
-        <w:t>c.</w:t>
-      </w:r>
-      <w:r>
-        <w:rPr>
-          <w:bCs/>
-          <w:lang w:val="en-US"/>
-        </w:rPr>
-        <w:t xml:space="preserve"> </w:t>
-      </w:r>
-      <w:r>
-        <w:rPr>
-          <w:bCs/>
-          <w:lang w:val="en-US"/>
-        </w:rPr>
-        <w:t>We will use a right-tailed</w:t>
-      </w:r>
-      <w:r>
-        <w:rPr>
-          <w:bCs/>
-          <w:lang w:val="en-US"/>
-        </w:rPr>
-        <w:t xml:space="preserve"> t-test (Since Alice claims that she works more than Bob)</w:t>
-      </w:r>
-      <w:r>
-        <w:rPr>
-          <w:bCs/>
-          <w:lang w:val="en-US"/>
-        </w:rPr>
-        <w:t>. Just as with b, we use independent samples, and we assume the standard deviations are not equal.</w:t>
-      </w:r>
-    </w:p>
-    <w:p>
-      <w:pPr>
-        <w:rPr>
-          <w:bCs/>
-          <w:lang w:val="en-US"/>
-        </w:rPr>
-      </w:pPr>
-    </w:p>
-    <w:p>
-      <w:pPr>
-        <w:rPr>
-          <w:b/>
-          <w:bCs/>
-          <w:lang w:val="en-US"/>
-        </w:rPr>
-      </w:pPr>
-      <w:r>
-        <w:rPr>
-          <w:b/>
-          <w:bCs/>
-          <w:lang w:val="en-US"/>
-        </w:rPr>
-        <w:t>H</w:t>
-      </w:r>
-      <w:r>
-        <w:rPr>
-          <w:b/>
-          <w:bCs/>
-          <w:lang w:val="en-US"/>
-        </w:rPr>
-        <w:t>ypothesis:</w:t>
-      </w:r>
-    </w:p>
-    <w:p>
-      <w:pPr>
-        <w:rPr>
-          <w:bCs/>
-          <w:lang w:val="en-US"/>
-        </w:rPr>
-      </w:pPr>
-      <w:r>
-        <w:rPr>
-          <w:bCs/>
-          <w:lang w:val="en-US"/>
-        </w:rPr>
-        <w:t xml:space="preserve">Claim of Alice: </w:t>
-      </w:r>
-      <w:r>
-        <w:rPr>
-          <w:bCs/>
-          <w:lang w:val="en-US"/>
-        </w:rPr>
-        <w:t>Alice works on average more than Bob.</w:t>
-      </w:r>
-    </w:p>
-    <w:p>
-      <w:pPr>
-        <w:rPr>
-          <w:bCs/>
-          <w:i/>
-          <w:lang w:val="en-US"/>
-        </w:rPr>
-      </w:pPr>
-      <w:r>
-        <w:rPr>
-          <w:bCs/>
-          <w:i/>
-          <w:lang w:val="en-US"/>
-        </w:rPr>
-        <w:t>Null hypothesis:</w:t>
-      </w:r>
-    </w:p>
-    <w:p>
-      <w:pPr>
-        <w:rPr>
-          <w:bCs/>
-          <w:lang w:val="en-US"/>
-        </w:rPr>
-      </w:pPr>
-      <w:r>
-        <w:rPr>
-          <w:bCs/>
-          <w:lang w:val="en-US"/>
-        </w:rPr>
-        <w:t>µ</w:t>
-      </w:r>
-      <w:r>
-        <w:rPr>
-          <w:bCs/>
-          <w:vertAlign w:val="subscript"/>
-          <w:lang w:val="en-US"/>
-        </w:rPr>
-        <w:t>1</w:t>
-      </w:r>
-      <w:r>
-        <w:rPr>
-          <w:bCs/>
-          <w:lang w:val="en-US"/>
-        </w:rPr>
-        <w:t xml:space="preserve"> =</w:t>
-      </w:r>
-      <w:r>
-        <w:rPr>
-          <w:bCs/>
-          <w:lang w:val="en-US"/>
-        </w:rPr>
-        <w:t xml:space="preserve"> µ</w:t>
-      </w:r>
-      <w:r>
-        <w:rPr>
-          <w:bCs/>
-          <w:vertAlign w:val="subscript"/>
-          <w:lang w:val="en-US"/>
-        </w:rPr>
-        <w:t>2</w:t>
-      </w:r>
-      <w:r>
-        <w:rPr>
-          <w:bCs/>
-          <w:lang w:val="en-US"/>
-        </w:rPr>
-        <w:t xml:space="preserve"> (or </w:t>
-      </w:r>
-      <w:r>
-        <w:rPr>
-          <w:bCs/>
-          <w:lang w:val="en-US"/>
-        </w:rPr>
-        <w:t>µ</w:t>
-      </w:r>
-      <w:r>
-        <w:rPr>
-          <w:bCs/>
-          <w:vertAlign w:val="subscript"/>
-          <w:lang w:val="en-US"/>
-        </w:rPr>
-        <w:t>1</w:t>
-      </w:r>
-      <w:r>
-        <w:rPr>
-          <w:bCs/>
-          <w:lang w:val="en-US"/>
-        </w:rPr>
-        <w:t xml:space="preserve"> -</w:t>
-      </w:r>
-      <w:r>
-        <w:rPr>
-          <w:bCs/>
-          <w:lang w:val="en-US"/>
-        </w:rPr>
-        <w:t xml:space="preserve"> µ</w:t>
-      </w:r>
-      <w:r>
-        <w:rPr>
-          <w:bCs/>
-          <w:vertAlign w:val="subscript"/>
-          <w:lang w:val="en-US"/>
-        </w:rPr>
-        <w:t>2</w:t>
-      </w:r>
-      <w:r>
-        <w:rPr>
-          <w:bCs/>
-          <w:vertAlign w:val="subscript"/>
-          <w:lang w:val="en-US"/>
-        </w:rPr>
-        <w:t xml:space="preserve"> </w:t>
-      </w:r>
-      <w:r>
-        <w:rPr>
-          <w:bCs/>
-          <w:lang w:val="en-US"/>
-        </w:rPr>
-        <w:t>=</w:t>
-      </w:r>
-      <w:r>
-        <w:rPr>
-          <w:bCs/>
-          <w:vertAlign w:val="subscript"/>
-          <w:lang w:val="en-US"/>
-        </w:rPr>
-        <w:t xml:space="preserve"> </w:t>
-      </w:r>
-      <w:r>
-        <w:rPr>
-          <w:bCs/>
-          <w:lang w:val="en-US"/>
-        </w:rPr>
-        <w:t>0)</w:t>
-      </w:r>
-    </w:p>
-    <w:p>
-      <w:pPr>
-        <w:rPr>
-          <w:b/>
-          <w:lang w:val="en-US"/>
-        </w:rPr>
-      </w:pPr>
-    </w:p>
-    <w:p>
-      <w:pPr>
-        <w:rPr>
-          <w:i/>
-          <w:lang w:val="en-US"/>
-        </w:rPr>
-      </w:pPr>
-      <w:r>
-        <w:rPr>
-          <w:i/>
-          <w:lang w:val="en-US"/>
-        </w:rPr>
-        <w:t>Alternative hypothesis:</w:t>
-      </w:r>
-    </w:p>
-    <w:p>
-      <w:pPr>
-        <w:rPr>
-          <w:bCs/>
-          <w:lang w:val="en-US"/>
-        </w:rPr>
-      </w:pPr>
-      <w:r>
-        <w:rPr>
-          <w:bCs/>
-          <w:lang w:val="en-US"/>
-        </w:rPr>
-        <w:t>µ</w:t>
-      </w:r>
-      <w:r>
-        <w:rPr>
-          <w:bCs/>
-          <w:vertAlign w:val="subscript"/>
-          <w:lang w:val="en-US"/>
-        </w:rPr>
-        <w:t>1</w:t>
-      </w:r>
-      <w:r>
-        <w:rPr>
-          <w:bCs/>
-          <w:lang w:val="en-US"/>
-        </w:rPr>
-        <w:t xml:space="preserve"> - µ</w:t>
-      </w:r>
-      <w:r>
-        <w:rPr>
-          <w:bCs/>
-          <w:vertAlign w:val="subscript"/>
-          <w:lang w:val="en-US"/>
-        </w:rPr>
-        <w:t>2</w:t>
-      </w:r>
-      <w:r>
-        <w:rPr>
-          <w:bCs/>
-          <w:lang w:val="en-US"/>
-        </w:rPr>
-        <w:t xml:space="preserve"> </w:t>
-      </w:r>
-      <w:r>
-        <w:rPr>
-          <w:bCs/>
-          <w:lang w:val="en-US"/>
-        </w:rPr>
-        <w:t>&gt;</w:t>
-      </w:r>
-      <w:r>
-        <w:rPr>
-          <w:bCs/>
-          <w:lang w:val="en-US"/>
-        </w:rPr>
-        <w:t xml:space="preserve"> 0</w:t>
-      </w:r>
-    </w:p>
-    <w:p>
-      <w:pPr>
-        <w:rPr>
-          <w:bCs/>
-          <w:lang w:val="en-US"/>
-        </w:rPr>
-      </w:pPr>
-    </w:p>
-    <w:p>
-      <w:pPr>
-        <w:rPr>
-          <w:b/>
-          <w:bCs/>
-          <w:lang w:val="en-US"/>
-        </w:rPr>
-      </w:pPr>
-      <w:r>
-        <w:rPr>
-          <w:b/>
-          <w:bCs/>
-          <w:lang w:val="en-US"/>
-        </w:rPr>
-        <w:t>Significance level:</w:t>
-      </w:r>
-    </w:p>
-    <w:p>
-      <w:pPr>
+        <w:t>Alice</w:t>
+      </w:r>
+      <w:r>
         <w:rPr>
           <w:rFonts w:eastAsia="Times New Roman"/>
           <w:color w:val="222222"/>
           <w:shd w:val="clear" w:color="auto" w:fill="FFFFFF"/>
           <w:lang w:val="en-US"/>
         </w:rPr>
-      </w:pPr>
+        <w:t>,Bob,var.equal</w:t>
+      </w:r>
+      <w:proofErr w:type="spellEnd"/>
       <w:r>
         <w:rPr>
           <w:rFonts w:eastAsia="Times New Roman"/>
           <w:color w:val="222222"/>
           <w:shd w:val="clear" w:color="auto" w:fill="FFFFFF"/>
-        </w:rPr>
-        <w:t>α</w:t>
+          <w:lang w:val="en-US"/>
+        </w:rPr>
+        <w:t>=FALSE), we get</w:t>
       </w:r>
       <w:r>
         <w:rPr>
@@ -2497,7 +2326,483 @@
           <w:shd w:val="clear" w:color="auto" w:fill="FFFFFF"/>
           <w:lang w:val="en-US"/>
         </w:rPr>
-        <w:t xml:space="preserve"> = 0.05</w:t>
+        <w:t xml:space="preserve"> test statistic t = 1.7026 in a t-distribution of 92 (rounded).</w:t>
+      </w:r>
+    </w:p>
+    <w:p>
+      <w:pPr>
+        <w:rPr>
+          <w:lang w:val="en-US"/>
+        </w:rPr>
+      </w:pPr>
+    </w:p>
+    <w:p>
+      <w:pPr>
+        <w:rPr>
+          <w:b/>
+          <w:lang w:val="en-US"/>
+        </w:rPr>
+      </w:pPr>
+      <w:r>
+        <w:rPr>
+          <w:b/>
+          <w:lang w:val="en-US"/>
+        </w:rPr>
+        <w:t xml:space="preserve">P value: </w:t>
+      </w:r>
+    </w:p>
+    <w:p>
+      <w:pPr>
+        <w:rPr>
+          <w:lang w:val="en-US"/>
+        </w:rPr>
+      </w:pPr>
+      <w:r>
+        <w:rPr>
+          <w:lang w:val="en-US"/>
+        </w:rPr>
+        <w:t>0.09203</w:t>
+      </w:r>
+      <w:r>
+        <w:rPr>
+          <w:lang w:val="en-US"/>
+        </w:rPr>
+        <w:t xml:space="preserve"> (Also obtained through </w:t>
+      </w:r>
+      <w:proofErr w:type="spellStart"/>
+      <w:r>
+        <w:rPr>
+          <w:lang w:val="en-US"/>
+        </w:rPr>
+        <w:t>t.test</w:t>
+      </w:r>
+      <w:proofErr w:type="spellEnd"/>
+      <w:r>
+        <w:rPr>
+          <w:lang w:val="en-US"/>
+        </w:rPr>
+        <w:t>)</w:t>
+      </w:r>
+    </w:p>
+    <w:p>
+      <w:pPr>
+        <w:rPr>
+          <w:lang w:val="en-US"/>
+        </w:rPr>
+      </w:pPr>
+    </w:p>
+    <w:p>
+      <w:pPr>
+        <w:rPr>
+          <w:lang w:val="en-US"/>
+        </w:rPr>
+      </w:pPr>
+      <w:r>
+        <w:rPr>
+          <w:lang w:val="en-US"/>
+        </w:rPr>
+        <w:t>0.09203 &gt; 0.05</w:t>
+      </w:r>
+      <w:r>
+        <w:rPr>
+          <w:lang w:val="en-US"/>
+        </w:rPr>
+        <w:t xml:space="preserve">, so we do not reject </w:t>
+      </w:r>
+      <w:r>
+        <w:rPr>
+          <w:lang w:val="en-US"/>
+        </w:rPr>
+        <w:t>the null hypothesis.</w:t>
+      </w:r>
+    </w:p>
+    <w:p>
+      <w:pPr>
+        <w:rPr>
+          <w:b/>
+          <w:lang w:val="en-US"/>
+        </w:rPr>
+      </w:pPr>
+    </w:p>
+    <w:p>
+      <w:pPr>
+        <w:rPr>
+          <w:b/>
+          <w:bCs/>
+          <w:lang w:val="en-US"/>
+        </w:rPr>
+      </w:pPr>
+      <w:r>
+        <w:rPr>
+          <w:b/>
+          <w:bCs/>
+          <w:lang w:val="en-US"/>
+        </w:rPr>
+        <w:t>Conclusion:</w:t>
+      </w:r>
+    </w:p>
+    <w:p>
+      <w:pPr>
+        <w:rPr>
+          <w:bCs/>
+          <w:lang w:val="en-US"/>
+        </w:rPr>
+      </w:pPr>
+      <w:r>
+        <w:rPr>
+          <w:bCs/>
+          <w:lang w:val="en-US"/>
+        </w:rPr>
+        <w:t>There is not enough evidence to warrant the rejection of the claim that Alice works on average the same number of hours.</w:t>
+      </w:r>
+    </w:p>
+    <w:p>
+      <w:pPr>
+        <w:rPr>
+          <w:b/>
+          <w:lang w:val="en-US"/>
+        </w:rPr>
+      </w:pPr>
+    </w:p>
+    <w:p>
+      <w:pPr>
+        <w:rPr>
+          <w:bCs/>
+          <w:lang w:val="en-US"/>
+        </w:rPr>
+      </w:pPr>
+      <w:r>
+        <w:rPr>
+          <w:bCs/>
+          <w:lang w:val="en-US"/>
+        </w:rPr>
+        <w:t>c.</w:t>
+      </w:r>
+      <w:r>
+        <w:rPr>
+          <w:bCs/>
+          <w:lang w:val="en-US"/>
+        </w:rPr>
+        <w:t xml:space="preserve"> </w:t>
+      </w:r>
+      <w:r>
+        <w:rPr>
+          <w:bCs/>
+          <w:lang w:val="en-US"/>
+        </w:rPr>
+        <w:t>We will use a right-tailed</w:t>
+      </w:r>
+      <w:r>
+        <w:rPr>
+          <w:bCs/>
+          <w:lang w:val="en-US"/>
+        </w:rPr>
+        <w:t xml:space="preserve"> t-test (Since Alice claims that she works more than Bob)</w:t>
+      </w:r>
+      <w:r>
+        <w:rPr>
+          <w:bCs/>
+          <w:lang w:val="en-US"/>
+        </w:rPr>
+        <w:t>. Just as with b, we use independent samples, and we assume the standard deviations are not equal.</w:t>
+      </w:r>
+    </w:p>
+    <w:p>
+      <w:pPr>
+        <w:rPr>
+          <w:bCs/>
+          <w:lang w:val="en-US"/>
+        </w:rPr>
+      </w:pPr>
+    </w:p>
+    <w:p>
+      <w:pPr>
+        <w:rPr>
+          <w:b/>
+          <w:bCs/>
+          <w:lang w:val="en-US"/>
+        </w:rPr>
+      </w:pPr>
+      <w:r>
+        <w:rPr>
+          <w:b/>
+          <w:bCs/>
+          <w:lang w:val="en-US"/>
+        </w:rPr>
+        <w:t>H</w:t>
+      </w:r>
+      <w:r>
+        <w:rPr>
+          <w:b/>
+          <w:bCs/>
+          <w:lang w:val="en-US"/>
+        </w:rPr>
+        <w:t>ypothesis:</w:t>
+      </w:r>
+    </w:p>
+    <w:p>
+      <w:pPr>
+        <w:rPr>
+          <w:bCs/>
+          <w:lang w:val="en-US"/>
+        </w:rPr>
+      </w:pPr>
+      <w:r>
+        <w:rPr>
+          <w:bCs/>
+          <w:lang w:val="en-US"/>
+        </w:rPr>
+        <w:t xml:space="preserve">Claim of Alice: </w:t>
+      </w:r>
+      <w:r>
+        <w:rPr>
+          <w:bCs/>
+          <w:lang w:val="en-US"/>
+        </w:rPr>
+        <w:t>Alice works on average more than Bob.</w:t>
+      </w:r>
+    </w:p>
+    <w:p>
+      <w:pPr>
+        <w:rPr>
+          <w:bCs/>
+          <w:i/>
+          <w:lang w:val="en-US"/>
+        </w:rPr>
+      </w:pPr>
+      <w:r>
+        <w:rPr>
+          <w:bCs/>
+          <w:i/>
+          <w:lang w:val="en-US"/>
+        </w:rPr>
+        <w:t>Null hypothesis:</w:t>
+      </w:r>
+    </w:p>
+    <w:p>
+      <w:pPr>
+        <w:rPr>
+          <w:bCs/>
+          <w:lang w:val="en-US"/>
+        </w:rPr>
+      </w:pPr>
+      <w:r>
+        <w:rPr>
+          <w:bCs/>
+          <w:lang w:val="en-US"/>
+        </w:rPr>
+        <w:t>µ</w:t>
+      </w:r>
+      <w:r>
+        <w:rPr>
+          <w:bCs/>
+          <w:vertAlign w:val="subscript"/>
+          <w:lang w:val="en-US"/>
+        </w:rPr>
+        <w:t>1</w:t>
+      </w:r>
+      <w:r>
+        <w:rPr>
+          <w:bCs/>
+          <w:lang w:val="en-US"/>
+        </w:rPr>
+        <w:t xml:space="preserve"> =</w:t>
+      </w:r>
+      <w:r>
+        <w:rPr>
+          <w:bCs/>
+          <w:lang w:val="en-US"/>
+        </w:rPr>
+        <w:t xml:space="preserve"> µ</w:t>
+      </w:r>
+      <w:r>
+        <w:rPr>
+          <w:bCs/>
+          <w:vertAlign w:val="subscript"/>
+          <w:lang w:val="en-US"/>
+        </w:rPr>
+        <w:t>2</w:t>
+      </w:r>
+      <w:r>
+        <w:rPr>
+          <w:bCs/>
+          <w:lang w:val="en-US"/>
+        </w:rPr>
+        <w:t xml:space="preserve"> (or </w:t>
+      </w:r>
+      <w:r>
+        <w:rPr>
+          <w:bCs/>
+          <w:lang w:val="en-US"/>
+        </w:rPr>
+        <w:t>µ</w:t>
+      </w:r>
+      <w:r>
+        <w:rPr>
+          <w:bCs/>
+          <w:vertAlign w:val="subscript"/>
+          <w:lang w:val="en-US"/>
+        </w:rPr>
+        <w:t>1</w:t>
+      </w:r>
+      <w:r>
+        <w:rPr>
+          <w:bCs/>
+          <w:lang w:val="en-US"/>
+        </w:rPr>
+        <w:t xml:space="preserve"> -</w:t>
+      </w:r>
+      <w:r>
+        <w:rPr>
+          <w:bCs/>
+          <w:lang w:val="en-US"/>
+        </w:rPr>
+        <w:t xml:space="preserve"> µ</w:t>
+      </w:r>
+      <w:r>
+        <w:rPr>
+          <w:bCs/>
+          <w:vertAlign w:val="subscript"/>
+          <w:lang w:val="en-US"/>
+        </w:rPr>
+        <w:t>2</w:t>
+      </w:r>
+      <w:r>
+        <w:rPr>
+          <w:bCs/>
+          <w:vertAlign w:val="subscript"/>
+          <w:lang w:val="en-US"/>
+        </w:rPr>
+        <w:t xml:space="preserve"> </w:t>
+      </w:r>
+      <w:r>
+        <w:rPr>
+          <w:bCs/>
+          <w:lang w:val="en-US"/>
+        </w:rPr>
+        <w:t>=</w:t>
+      </w:r>
+      <w:r>
+        <w:rPr>
+          <w:bCs/>
+          <w:vertAlign w:val="subscript"/>
+          <w:lang w:val="en-US"/>
+        </w:rPr>
+        <w:t xml:space="preserve"> </w:t>
+      </w:r>
+      <w:r>
+        <w:rPr>
+          <w:bCs/>
+          <w:lang w:val="en-US"/>
+        </w:rPr>
+        <w:t>0)</w:t>
+      </w:r>
+    </w:p>
+    <w:p>
+      <w:pPr>
+        <w:rPr>
+          <w:b/>
+          <w:lang w:val="en-US"/>
+        </w:rPr>
+      </w:pPr>
+    </w:p>
+    <w:p>
+      <w:pPr>
+        <w:rPr>
+          <w:i/>
+          <w:lang w:val="en-US"/>
+        </w:rPr>
+      </w:pPr>
+      <w:r>
+        <w:rPr>
+          <w:i/>
+          <w:lang w:val="en-US"/>
+        </w:rPr>
+        <w:t>Alternative hypothesis:</w:t>
+      </w:r>
+    </w:p>
+    <w:p>
+      <w:pPr>
+        <w:rPr>
+          <w:bCs/>
+          <w:lang w:val="en-US"/>
+        </w:rPr>
+      </w:pPr>
+      <w:r>
+        <w:rPr>
+          <w:bCs/>
+          <w:lang w:val="en-US"/>
+        </w:rPr>
+        <w:t>µ</w:t>
+      </w:r>
+      <w:r>
+        <w:rPr>
+          <w:bCs/>
+          <w:vertAlign w:val="subscript"/>
+          <w:lang w:val="en-US"/>
+        </w:rPr>
+        <w:t>1</w:t>
+      </w:r>
+      <w:r>
+        <w:rPr>
+          <w:bCs/>
+          <w:lang w:val="en-US"/>
+        </w:rPr>
+        <w:t xml:space="preserve"> - µ</w:t>
+      </w:r>
+      <w:r>
+        <w:rPr>
+          <w:bCs/>
+          <w:vertAlign w:val="subscript"/>
+          <w:lang w:val="en-US"/>
+        </w:rPr>
+        <w:t>2</w:t>
+      </w:r>
+      <w:r>
+        <w:rPr>
+          <w:bCs/>
+          <w:lang w:val="en-US"/>
+        </w:rPr>
+        <w:t xml:space="preserve"> </w:t>
+      </w:r>
+      <w:r>
+        <w:rPr>
+          <w:bCs/>
+          <w:lang w:val="en-US"/>
+        </w:rPr>
+        <w:t>&gt;</w:t>
+      </w:r>
+      <w:r>
+        <w:rPr>
+          <w:bCs/>
+          <w:lang w:val="en-US"/>
+        </w:rPr>
+        <w:t xml:space="preserve"> 0</w:t>
+      </w:r>
+    </w:p>
+    <w:p>
+      <w:pPr>
+        <w:rPr>
+          <w:bCs/>
+          <w:lang w:val="en-US"/>
+        </w:rPr>
+      </w:pPr>
+    </w:p>
+    <w:p>
+      <w:pPr>
+        <w:rPr>
+          <w:b/>
+          <w:bCs/>
+          <w:lang w:val="en-US"/>
+        </w:rPr>
+      </w:pPr>
+      <w:r>
+        <w:rPr>
+          <w:b/>
+          <w:bCs/>
+          <w:lang w:val="en-US"/>
+        </w:rPr>
+        <w:t>Significance level:</w:t>
       </w:r>
     </w:p>
     <w:p>
@@ -2509,55 +2814,13 @@
           <w:lang w:val="en-US"/>
         </w:rPr>
       </w:pPr>
-    </w:p>
-    <w:p>
-      <w:pPr>
-        <w:rPr>
-          <w:rFonts w:eastAsia="Times New Roman"/>
-          <w:b/>
-          <w:lang w:val="en-US"/>
-        </w:rPr>
-      </w:pPr>
-      <w:r>
-        <w:rPr>
-          <w:rFonts w:eastAsia="Times New Roman"/>
-          <w:b/>
-          <w:color w:val="222222"/>
-          <w:shd w:val="clear" w:color="auto" w:fill="FFFFFF"/>
-          <w:lang w:val="en-US"/>
-        </w:rPr>
-        <w:t>Test statistic:</w:t>
-      </w:r>
-    </w:p>
-    <w:p>
-      <w:pPr>
-        <w:rPr>
-          <w:rFonts w:eastAsia="Times New Roman"/>
-          <w:lang w:val="en-US"/>
-        </w:rPr>
-      </w:pPr>
-      <w:r>
-        <w:rPr>
-          <w:bCs/>
-          <w:lang w:val="en-US"/>
-        </w:rPr>
-        <w:t>When</w:t>
-      </w:r>
-      <w:r>
-        <w:rPr>
-          <w:bCs/>
-          <w:lang w:val="en-US"/>
-        </w:rPr>
-        <w:t xml:space="preserve"> using the function t.test</w:t>
-      </w:r>
       <w:r>
         <w:rPr>
           <w:rFonts w:eastAsia="Times New Roman"/>
           <w:color w:val="222222"/>
           <w:shd w:val="clear" w:color="auto" w:fill="FFFFFF"/>
-          <w:lang w:val="en-US"/>
-        </w:rPr>
-        <w:t>(Alice,Bob,var.equal=FALSE</w:t>
+        </w:rPr>
+        <w:t>α</w:t>
       </w:r>
       <w:r>
         <w:rPr>
@@ -2566,17 +2829,68 @@
           <w:shd w:val="clear" w:color="auto" w:fill="FFFFFF"/>
           <w:lang w:val="en-US"/>
         </w:rPr>
-        <w:t>, alternative = ‘greater’</w:t>
-      </w:r>
-      <w:r>
+        <w:t xml:space="preserve"> = 0.05</w:t>
+      </w:r>
+    </w:p>
+    <w:p>
+      <w:pPr>
         <w:rPr>
           <w:rFonts w:eastAsia="Times New Roman"/>
           <w:color w:val="222222"/>
           <w:shd w:val="clear" w:color="auto" w:fill="FFFFFF"/>
           <w:lang w:val="en-US"/>
         </w:rPr>
-        <w:t>)</w:t>
-      </w:r>
+      </w:pPr>
+    </w:p>
+    <w:p>
+      <w:pPr>
+        <w:rPr>
+          <w:rFonts w:eastAsia="Times New Roman"/>
+          <w:b/>
+          <w:lang w:val="en-US"/>
+        </w:rPr>
+      </w:pPr>
+      <w:r>
+        <w:rPr>
+          <w:rFonts w:eastAsia="Times New Roman"/>
+          <w:b/>
+          <w:color w:val="222222"/>
+          <w:shd w:val="clear" w:color="auto" w:fill="FFFFFF"/>
+          <w:lang w:val="en-US"/>
+        </w:rPr>
+        <w:t>Test statistic:</w:t>
+      </w:r>
+    </w:p>
+    <w:p>
+      <w:pPr>
+        <w:rPr>
+          <w:rFonts w:eastAsia="Times New Roman"/>
+          <w:lang w:val="en-US"/>
+        </w:rPr>
+      </w:pPr>
+      <w:r>
+        <w:rPr>
+          <w:bCs/>
+          <w:lang w:val="en-US"/>
+        </w:rPr>
+        <w:t>When</w:t>
+      </w:r>
+      <w:r>
+        <w:rPr>
+          <w:bCs/>
+          <w:lang w:val="en-US"/>
+        </w:rPr>
+        <w:t xml:space="preserve"> using the function </w:t>
+      </w:r>
+      <w:proofErr w:type="spellStart"/>
+      <w:r>
+        <w:rPr>
+          <w:bCs/>
+          <w:lang w:val="en-US"/>
+        </w:rPr>
+        <w:t>t.test</w:t>
+      </w:r>
+      <w:proofErr w:type="spellEnd"/>
       <w:r>
         <w:rPr>
           <w:rFonts w:eastAsia="Times New Roman"/>
@@ -2584,8 +2898,9 @@
           <w:shd w:val="clear" w:color="auto" w:fill="FFFFFF"/>
           <w:lang w:val="en-US"/>
         </w:rPr>
-        <w:t xml:space="preserve">. </w:t>
-      </w:r>
+        <w:t>(</w:t>
+      </w:r>
+      <w:proofErr w:type="spellStart"/>
       <w:r>
         <w:rPr>
           <w:rFonts w:eastAsia="Times New Roman"/>
@@ -2593,7 +2908,17 @@
           <w:shd w:val="clear" w:color="auto" w:fill="FFFFFF"/>
           <w:lang w:val="en-US"/>
         </w:rPr>
-        <w:t>we get test statistic t = 1.7026 in a t-distribution of 92 (rounded).</w:t>
+        <w:t>Alice,Bob,var.equal</w:t>
+      </w:r>
+      <w:proofErr w:type="spellEnd"/>
+      <w:r>
+        <w:rPr>
+          <w:rFonts w:eastAsia="Times New Roman"/>
+          <w:color w:val="222222"/>
+          <w:shd w:val="clear" w:color="auto" w:fill="FFFFFF"/>
+          <w:lang w:val="en-US"/>
+        </w:rPr>
+        <w:t>=FALSE, alternative = ‘greater’). we get test statistic t = 1.7026 in a t-distribution of 92 (rounded).</w:t>
       </w:r>
     </w:p>
     <w:p>
@@ -2710,14 +3035,7 @@
           <w:bCs/>
           <w:lang w:val="en-US"/>
         </w:rPr>
-        <w:t xml:space="preserve">claim that Alice works </w:t>
-      </w:r>
-      <w:r>
-        <w:rPr>
-          <w:bCs/>
-          <w:lang w:val="en-US"/>
-        </w:rPr>
-        <w:t>on average the same number of hours.</w:t>
+        <w:t>claim that Alice works on average the same number of hours.</w:t>
       </w:r>
     </w:p>
     <w:p>
@@ -2769,8 +3087,6 @@
         </w:rPr>
         <w:t>for the first test, for the claim of the manager, we use a two-tailed test, and for the second test, for the claim of Alice, we use a right-tailed test.</w:t>
       </w:r>
-      <w:bookmarkStart w:id="0" w:name="_GoBack"/>
-      <w:bookmarkEnd w:id="0"/>
     </w:p>
     <w:p>
       <w:pPr>
@@ -2878,7 +3194,39 @@
           <w:rFonts w:ascii="Courier New" w:hAnsi="Courier New" w:cs="Courier New"/>
           <w:lang w:val="en-US"/>
         </w:rPr>
-        <w:t>&gt; t.test(Alice,Bob,mu=0)</w:t>
+        <w:t xml:space="preserve">&gt; </w:t>
+      </w:r>
+      <w:proofErr w:type="spellStart"/>
+      <w:r>
+        <w:rPr>
+          <w:rFonts w:ascii="Courier New" w:hAnsi="Courier New" w:cs="Courier New"/>
+          <w:lang w:val="en-US"/>
+        </w:rPr>
+        <w:t>t.test</w:t>
+      </w:r>
+      <w:proofErr w:type="spellEnd"/>
+      <w:r>
+        <w:rPr>
+          <w:rFonts w:ascii="Courier New" w:hAnsi="Courier New" w:cs="Courier New"/>
+          <w:lang w:val="en-US"/>
+        </w:rPr>
+        <w:t>(</w:t>
+      </w:r>
+      <w:proofErr w:type="spellStart"/>
+      <w:r>
+        <w:rPr>
+          <w:rFonts w:ascii="Courier New" w:hAnsi="Courier New" w:cs="Courier New"/>
+          <w:lang w:val="en-US"/>
+        </w:rPr>
+        <w:t>Alice,Bob,mu</w:t>
+      </w:r>
+      <w:proofErr w:type="spellEnd"/>
+      <w:r>
+        <w:rPr>
+          <w:rFonts w:ascii="Courier New" w:hAnsi="Courier New" w:cs="Courier New"/>
+          <w:lang w:val="en-US"/>
+        </w:rPr>
+        <w:t>=0)</w:t>
       </w:r>
     </w:p>
     <w:p>
@@ -2940,7 +3288,23 @@
           <w:rFonts w:ascii="Courier New" w:hAnsi="Courier New" w:cs="Courier New"/>
           <w:lang w:val="en-US"/>
         </w:rPr>
-        <w:t>t = 1.7026, df = 91.778, p-value = 0.09203</w:t>
+        <w:t xml:space="preserve">t = 1.7026, </w:t>
+      </w:r>
+      <w:proofErr w:type="spellStart"/>
+      <w:r>
+        <w:rPr>
+          <w:rFonts w:ascii="Courier New" w:hAnsi="Courier New" w:cs="Courier New"/>
+          <w:lang w:val="en-US"/>
+        </w:rPr>
+        <w:t>df</w:t>
+      </w:r>
+      <w:proofErr w:type="spellEnd"/>
+      <w:r>
+        <w:rPr>
+          <w:rFonts w:ascii="Courier New" w:hAnsi="Courier New" w:cs="Courier New"/>
+          <w:lang w:val="en-US"/>
+        </w:rPr>
+        <w:t xml:space="preserve"> = 91.778, p-value = 0.09203</w:t>
       </w:r>
     </w:p>
     <w:p>
@@ -3000,7 +3364,6 @@
           <w:rFonts w:ascii="Courier New" w:hAnsi="Courier New" w:cs="Courier New"/>
           <w:lang w:val="en-US"/>
         </w:rPr>
-        <w:lastRenderedPageBreak/>
         <w:t>sample estimates:</w:t>
       </w:r>
     </w:p>
@@ -3055,14 +3418,39 @@
           <w:rFonts w:ascii="Courier New" w:hAnsi="Courier New" w:cs="Courier New"/>
           <w:lang w:val="en-US"/>
         </w:rPr>
-        <w:t>3.3c)</w:t>
-      </w:r>
-      <w:r>
-        <w:rPr>
-          <w:rFonts w:ascii="Courier New" w:hAnsi="Courier New" w:cs="Courier New"/>
-          <w:lang w:val="en-US"/>
-        </w:rPr>
-        <w:t>&gt; t.test(Alice,Bob,var.equal = FALSE, alternative = "greater")</w:t>
+        <w:t xml:space="preserve">3.3c)&gt; </w:t>
+      </w:r>
+      <w:proofErr w:type="spellStart"/>
+      <w:r>
+        <w:rPr>
+          <w:rFonts w:ascii="Courier New" w:hAnsi="Courier New" w:cs="Courier New"/>
+          <w:lang w:val="en-US"/>
+        </w:rPr>
+        <w:t>t.test</w:t>
+      </w:r>
+      <w:proofErr w:type="spellEnd"/>
+      <w:r>
+        <w:rPr>
+          <w:rFonts w:ascii="Courier New" w:hAnsi="Courier New" w:cs="Courier New"/>
+          <w:lang w:val="en-US"/>
+        </w:rPr>
+        <w:t>(</w:t>
+      </w:r>
+      <w:proofErr w:type="spellStart"/>
+      <w:r>
+        <w:rPr>
+          <w:rFonts w:ascii="Courier New" w:hAnsi="Courier New" w:cs="Courier New"/>
+          <w:lang w:val="en-US"/>
+        </w:rPr>
+        <w:t>Alice,Bob,var.equal</w:t>
+      </w:r>
+      <w:proofErr w:type="spellEnd"/>
+      <w:r>
+        <w:rPr>
+          <w:rFonts w:ascii="Courier New" w:hAnsi="Courier New" w:cs="Courier New"/>
+          <w:lang w:val="en-US"/>
+        </w:rPr>
+        <w:t xml:space="preserve"> = FALSE, alternative = "greater")</w:t>
       </w:r>
     </w:p>
     <w:p>
@@ -3129,7 +3517,23 @@
           <w:rFonts w:ascii="Courier New" w:hAnsi="Courier New" w:cs="Courier New"/>
           <w:lang w:val="en-US"/>
         </w:rPr>
-        <w:t>t = 1.7026, df = 91.778, p-value = 0.04601</w:t>
+        <w:t xml:space="preserve">t = 1.7026, </w:t>
+      </w:r>
+      <w:proofErr w:type="spellStart"/>
+      <w:r>
+        <w:rPr>
+          <w:rFonts w:ascii="Courier New" w:hAnsi="Courier New" w:cs="Courier New"/>
+          <w:lang w:val="en-US"/>
+        </w:rPr>
+        <w:t>df</w:t>
+      </w:r>
+      <w:proofErr w:type="spellEnd"/>
+      <w:r>
+        <w:rPr>
+          <w:rFonts w:ascii="Courier New" w:hAnsi="Courier New" w:cs="Courier New"/>
+          <w:lang w:val="en-US"/>
+        </w:rPr>
+        <w:t xml:space="preserve"> = 91.778, p-value = 0.04601</w:t>
       </w:r>
     </w:p>
     <w:p>
@@ -3177,8 +3581,17 @@
           <w:rFonts w:ascii="Courier New" w:hAnsi="Courier New" w:cs="Courier New"/>
           <w:lang w:val="en-US"/>
         </w:rPr>
-        <w:t xml:space="preserve"> 0.005352246         Inf</w:t>
-      </w:r>
+        <w:t xml:space="preserve"> 0.005352246         </w:t>
+      </w:r>
+      <w:proofErr w:type="spellStart"/>
+      <w:r>
+        <w:rPr>
+          <w:rFonts w:ascii="Courier New" w:hAnsi="Courier New" w:cs="Courier New"/>
+          <w:lang w:val="en-US"/>
+        </w:rPr>
+        <w:t>Inf</w:t>
+      </w:r>
+      <w:proofErr w:type="spellEnd"/>
     </w:p>
     <w:p>
       <w:pPr>
